--- a/8. ZOI-CP-FE-1101 ZOI Faraday Series Ceiling Pendant - Electric Single Arm For Anesthesia/B13. Flowchart Process Production ZOI-CP-FE-1101.docx
+++ b/8. ZOI-CP-FE-1101 ZOI Faraday Series Ceiling Pendant - Electric Single Arm For Anesthesia/B13. Flowchart Process Production ZOI-CP-FE-1101.docx
@@ -19,8 +19,19 @@
           <w:sz w:val="24"/>
           <w:szCs w:val="24"/>
         </w:rPr>
-        <w:t>Proses produksi</w:t>
-      </w:r>
+        <w:t xml:space="preserve">Proses </w:t>
+      </w:r>
+      <w:proofErr w:type="spellStart"/>
+      <w:r>
+        <w:rPr>
+          <w:rFonts w:ascii="Times New Roman" w:hAnsi="Times New Roman" w:cs="Times New Roman"/>
+          <w:b/>
+          <w:sz w:val="24"/>
+          <w:szCs w:val="24"/>
+        </w:rPr>
+        <w:t>produksi</w:t>
+      </w:r>
+      <w:proofErr w:type="spellEnd"/>
     </w:p>
     <w:p>
       <w:pPr>
@@ -49,7 +60,25 @@
           <w:sz w:val="24"/>
           <w:szCs w:val="24"/>
         </w:rPr>
-        <w:t xml:space="preserve">Proses produksi </w:t>
+        <w:t xml:space="preserve">Proses </w:t>
+      </w:r>
+      <w:proofErr w:type="spellStart"/>
+      <w:r>
+        <w:rPr>
+          <w:rFonts w:ascii="Times New Roman" w:hAnsi="Times New Roman" w:cs="Times New Roman"/>
+          <w:sz w:val="24"/>
+          <w:szCs w:val="24"/>
+        </w:rPr>
+        <w:t>produksi</w:t>
+      </w:r>
+      <w:proofErr w:type="spellEnd"/>
+      <w:r>
+        <w:rPr>
+          <w:rFonts w:ascii="Times New Roman" w:hAnsi="Times New Roman" w:cs="Times New Roman"/>
+          <w:sz w:val="24"/>
+          <w:szCs w:val="24"/>
+        </w:rPr>
+        <w:t xml:space="preserve"> </w:t>
       </w:r>
       <w:r>
         <w:rPr>
@@ -103,8 +132,9 @@
           <w:sz w:val="24"/>
           <w:szCs w:val="24"/>
         </w:rPr>
-        <w:t>Single Arm For Anesthesia</w:t>
-      </w:r>
+        <w:t xml:space="preserve">Single Arm </w:t>
+      </w:r>
+      <w:proofErr w:type="gramStart"/>
       <w:r>
         <w:rPr>
           <w:rFonts w:ascii="Times New Roman" w:hAnsi="Times New Roman" w:cs="Times New Roman"/>
@@ -112,24 +142,93 @@
           <w:sz w:val="24"/>
           <w:szCs w:val="24"/>
         </w:rPr>
-        <w:t xml:space="preserve"> </w:t>
-      </w:r>
-      <w:r>
-        <w:rPr>
-          <w:rFonts w:ascii="Times New Roman" w:hAnsi="Times New Roman" w:cs="Times New Roman"/>
-          <w:sz w:val="24"/>
-          <w:szCs w:val="24"/>
-        </w:rPr>
-        <w:t xml:space="preserve">berfokus terutama pada </w:t>
-      </w:r>
-      <w:r>
-        <w:rPr>
-          <w:rFonts w:ascii="Times New Roman" w:hAnsi="Times New Roman" w:cs="Times New Roman"/>
-          <w:sz w:val="24"/>
-          <w:szCs w:val="24"/>
-        </w:rPr>
-        <w:t xml:space="preserve">Fabrikasi, </w:t>
-      </w:r>
+        <w:t>For</w:t>
+      </w:r>
+      <w:proofErr w:type="gramEnd"/>
+      <w:r>
+        <w:rPr>
+          <w:rFonts w:ascii="Times New Roman" w:hAnsi="Times New Roman" w:cs="Times New Roman"/>
+          <w:i/>
+          <w:sz w:val="24"/>
+          <w:szCs w:val="24"/>
+        </w:rPr>
+        <w:t xml:space="preserve"> </w:t>
+      </w:r>
+      <w:proofErr w:type="spellStart"/>
+      <w:r>
+        <w:rPr>
+          <w:rFonts w:ascii="Times New Roman" w:hAnsi="Times New Roman" w:cs="Times New Roman"/>
+          <w:i/>
+          <w:sz w:val="24"/>
+          <w:szCs w:val="24"/>
+        </w:rPr>
+        <w:t>Anesthesia</w:t>
+      </w:r>
+      <w:proofErr w:type="spellEnd"/>
+      <w:r>
+        <w:rPr>
+          <w:rFonts w:ascii="Times New Roman" w:hAnsi="Times New Roman" w:cs="Times New Roman"/>
+          <w:i/>
+          <w:sz w:val="24"/>
+          <w:szCs w:val="24"/>
+        </w:rPr>
+        <w:t xml:space="preserve"> </w:t>
+      </w:r>
+      <w:proofErr w:type="spellStart"/>
+      <w:r>
+        <w:rPr>
+          <w:rFonts w:ascii="Times New Roman" w:hAnsi="Times New Roman" w:cs="Times New Roman"/>
+          <w:sz w:val="24"/>
+          <w:szCs w:val="24"/>
+        </w:rPr>
+        <w:t>berfokus</w:t>
+      </w:r>
+      <w:proofErr w:type="spellEnd"/>
+      <w:r>
+        <w:rPr>
+          <w:rFonts w:ascii="Times New Roman" w:hAnsi="Times New Roman" w:cs="Times New Roman"/>
+          <w:sz w:val="24"/>
+          <w:szCs w:val="24"/>
+        </w:rPr>
+        <w:t xml:space="preserve"> </w:t>
+      </w:r>
+      <w:proofErr w:type="spellStart"/>
+      <w:r>
+        <w:rPr>
+          <w:rFonts w:ascii="Times New Roman" w:hAnsi="Times New Roman" w:cs="Times New Roman"/>
+          <w:sz w:val="24"/>
+          <w:szCs w:val="24"/>
+        </w:rPr>
+        <w:t>terutama</w:t>
+      </w:r>
+      <w:proofErr w:type="spellEnd"/>
+      <w:r>
+        <w:rPr>
+          <w:rFonts w:ascii="Times New Roman" w:hAnsi="Times New Roman" w:cs="Times New Roman"/>
+          <w:sz w:val="24"/>
+          <w:szCs w:val="24"/>
+        </w:rPr>
+        <w:t xml:space="preserve"> pada </w:t>
+      </w:r>
+      <w:proofErr w:type="spellStart"/>
+      <w:r>
+        <w:rPr>
+          <w:rFonts w:ascii="Times New Roman" w:hAnsi="Times New Roman" w:cs="Times New Roman"/>
+          <w:sz w:val="24"/>
+          <w:szCs w:val="24"/>
+        </w:rPr>
+        <w:t>Fabrikasi</w:t>
+      </w:r>
+      <w:proofErr w:type="spellEnd"/>
+      <w:r>
+        <w:rPr>
+          <w:rFonts w:ascii="Times New Roman" w:hAnsi="Times New Roman" w:cs="Times New Roman"/>
+          <w:sz w:val="24"/>
+          <w:szCs w:val="24"/>
+        </w:rPr>
+        <w:t xml:space="preserve">, </w:t>
+      </w:r>
+      <w:proofErr w:type="spellStart"/>
       <w:r>
         <w:rPr>
           <w:rFonts w:ascii="Times New Roman" w:hAnsi="Times New Roman" w:cs="Times New Roman"/>
@@ -138,6 +237,7 @@
         </w:rPr>
         <w:t>perakitan</w:t>
       </w:r>
+      <w:proofErr w:type="spellEnd"/>
       <w:r>
         <w:rPr>
           <w:rFonts w:ascii="Times New Roman" w:hAnsi="Times New Roman" w:cs="Times New Roman"/>
@@ -160,7 +260,313 @@
           <w:sz w:val="24"/>
           <w:szCs w:val="24"/>
         </w:rPr>
-        <w:t>dan pengujian. Prosedur operasional standar dan spesifikasi inspeksi terkait dengan produksi dikembangkan untuk menginstruksikan produksi dan pemeriksaan produk secara efektif.</w:t>
+        <w:t xml:space="preserve">dan </w:t>
+      </w:r>
+      <w:proofErr w:type="spellStart"/>
+      <w:r>
+        <w:rPr>
+          <w:rFonts w:ascii="Times New Roman" w:hAnsi="Times New Roman" w:cs="Times New Roman"/>
+          <w:sz w:val="24"/>
+          <w:szCs w:val="24"/>
+        </w:rPr>
+        <w:t>pengujian</w:t>
+      </w:r>
+      <w:proofErr w:type="spellEnd"/>
+      <w:r>
+        <w:rPr>
+          <w:rFonts w:ascii="Times New Roman" w:hAnsi="Times New Roman" w:cs="Times New Roman"/>
+          <w:sz w:val="24"/>
+          <w:szCs w:val="24"/>
+        </w:rPr>
+        <w:t xml:space="preserve">. </w:t>
+      </w:r>
+      <w:proofErr w:type="spellStart"/>
+      <w:r>
+        <w:rPr>
+          <w:rFonts w:ascii="Times New Roman" w:hAnsi="Times New Roman" w:cs="Times New Roman"/>
+          <w:sz w:val="24"/>
+          <w:szCs w:val="24"/>
+        </w:rPr>
+        <w:t>Prosedur</w:t>
+      </w:r>
+      <w:proofErr w:type="spellEnd"/>
+      <w:r>
+        <w:rPr>
+          <w:rFonts w:ascii="Times New Roman" w:hAnsi="Times New Roman" w:cs="Times New Roman"/>
+          <w:sz w:val="24"/>
+          <w:szCs w:val="24"/>
+        </w:rPr>
+        <w:t xml:space="preserve"> </w:t>
+      </w:r>
+      <w:proofErr w:type="spellStart"/>
+      <w:r>
+        <w:rPr>
+          <w:rFonts w:ascii="Times New Roman" w:hAnsi="Times New Roman" w:cs="Times New Roman"/>
+          <w:sz w:val="24"/>
+          <w:szCs w:val="24"/>
+        </w:rPr>
+        <w:t>operasional</w:t>
+      </w:r>
+      <w:proofErr w:type="spellEnd"/>
+      <w:r>
+        <w:rPr>
+          <w:rFonts w:ascii="Times New Roman" w:hAnsi="Times New Roman" w:cs="Times New Roman"/>
+          <w:sz w:val="24"/>
+          <w:szCs w:val="24"/>
+        </w:rPr>
+        <w:t xml:space="preserve"> </w:t>
+      </w:r>
+      <w:proofErr w:type="spellStart"/>
+      <w:r>
+        <w:rPr>
+          <w:rFonts w:ascii="Times New Roman" w:hAnsi="Times New Roman" w:cs="Times New Roman"/>
+          <w:sz w:val="24"/>
+          <w:szCs w:val="24"/>
+        </w:rPr>
+        <w:t>standar</w:t>
+      </w:r>
+      <w:proofErr w:type="spellEnd"/>
+      <w:r>
+        <w:rPr>
+          <w:rFonts w:ascii="Times New Roman" w:hAnsi="Times New Roman" w:cs="Times New Roman"/>
+          <w:sz w:val="24"/>
+          <w:szCs w:val="24"/>
+        </w:rPr>
+        <w:t xml:space="preserve"> dan </w:t>
+      </w:r>
+      <w:proofErr w:type="spellStart"/>
+      <w:r>
+        <w:rPr>
+          <w:rFonts w:ascii="Times New Roman" w:hAnsi="Times New Roman" w:cs="Times New Roman"/>
+          <w:sz w:val="24"/>
+          <w:szCs w:val="24"/>
+        </w:rPr>
+        <w:t>spesifikasi</w:t>
+      </w:r>
+      <w:proofErr w:type="spellEnd"/>
+      <w:r>
+        <w:rPr>
+          <w:rFonts w:ascii="Times New Roman" w:hAnsi="Times New Roman" w:cs="Times New Roman"/>
+          <w:sz w:val="24"/>
+          <w:szCs w:val="24"/>
+        </w:rPr>
+        <w:t xml:space="preserve"> </w:t>
+      </w:r>
+      <w:proofErr w:type="spellStart"/>
+      <w:r>
+        <w:rPr>
+          <w:rFonts w:ascii="Times New Roman" w:hAnsi="Times New Roman" w:cs="Times New Roman"/>
+          <w:sz w:val="24"/>
+          <w:szCs w:val="24"/>
+        </w:rPr>
+        <w:t>inspeksi</w:t>
+      </w:r>
+      <w:proofErr w:type="spellEnd"/>
+      <w:r>
+        <w:rPr>
+          <w:rFonts w:ascii="Times New Roman" w:hAnsi="Times New Roman" w:cs="Times New Roman"/>
+          <w:sz w:val="24"/>
+          <w:szCs w:val="24"/>
+        </w:rPr>
+        <w:t xml:space="preserve"> </w:t>
+      </w:r>
+      <w:proofErr w:type="spellStart"/>
+      <w:r>
+        <w:rPr>
+          <w:rFonts w:ascii="Times New Roman" w:hAnsi="Times New Roman" w:cs="Times New Roman"/>
+          <w:sz w:val="24"/>
+          <w:szCs w:val="24"/>
+        </w:rPr>
+        <w:t>terkait</w:t>
+      </w:r>
+      <w:proofErr w:type="spellEnd"/>
+      <w:r>
+        <w:rPr>
+          <w:rFonts w:ascii="Times New Roman" w:hAnsi="Times New Roman" w:cs="Times New Roman"/>
+          <w:sz w:val="24"/>
+          <w:szCs w:val="24"/>
+        </w:rPr>
+        <w:t xml:space="preserve"> </w:t>
+      </w:r>
+      <w:proofErr w:type="spellStart"/>
+      <w:r>
+        <w:rPr>
+          <w:rFonts w:ascii="Times New Roman" w:hAnsi="Times New Roman" w:cs="Times New Roman"/>
+          <w:sz w:val="24"/>
+          <w:szCs w:val="24"/>
+        </w:rPr>
+        <w:t>dengan</w:t>
+      </w:r>
+      <w:proofErr w:type="spellEnd"/>
+      <w:r>
+        <w:rPr>
+          <w:rFonts w:ascii="Times New Roman" w:hAnsi="Times New Roman" w:cs="Times New Roman"/>
+          <w:sz w:val="24"/>
+          <w:szCs w:val="24"/>
+        </w:rPr>
+        <w:t xml:space="preserve"> </w:t>
+      </w:r>
+      <w:proofErr w:type="spellStart"/>
+      <w:r>
+        <w:rPr>
+          <w:rFonts w:ascii="Times New Roman" w:hAnsi="Times New Roman" w:cs="Times New Roman"/>
+          <w:sz w:val="24"/>
+          <w:szCs w:val="24"/>
+        </w:rPr>
+        <w:t>produksi</w:t>
+      </w:r>
+      <w:proofErr w:type="spellEnd"/>
+      <w:r>
+        <w:rPr>
+          <w:rFonts w:ascii="Times New Roman" w:hAnsi="Times New Roman" w:cs="Times New Roman"/>
+          <w:sz w:val="24"/>
+          <w:szCs w:val="24"/>
+        </w:rPr>
+        <w:t xml:space="preserve"> </w:t>
+      </w:r>
+      <w:proofErr w:type="spellStart"/>
+      <w:r>
+        <w:rPr>
+          <w:rFonts w:ascii="Times New Roman" w:hAnsi="Times New Roman" w:cs="Times New Roman"/>
+          <w:sz w:val="24"/>
+          <w:szCs w:val="24"/>
+        </w:rPr>
+        <w:t>dikembangkan</w:t>
+      </w:r>
+      <w:proofErr w:type="spellEnd"/>
+      <w:r>
+        <w:rPr>
+          <w:rFonts w:ascii="Times New Roman" w:hAnsi="Times New Roman" w:cs="Times New Roman"/>
+          <w:sz w:val="24"/>
+          <w:szCs w:val="24"/>
+        </w:rPr>
+        <w:t xml:space="preserve"> </w:t>
+      </w:r>
+      <w:proofErr w:type="spellStart"/>
+      <w:r>
+        <w:rPr>
+          <w:rFonts w:ascii="Times New Roman" w:hAnsi="Times New Roman" w:cs="Times New Roman"/>
+          <w:sz w:val="24"/>
+          <w:szCs w:val="24"/>
+        </w:rPr>
+        <w:t>untuk</w:t>
+      </w:r>
+      <w:proofErr w:type="spellEnd"/>
+      <w:r>
+        <w:rPr>
+          <w:rFonts w:ascii="Times New Roman" w:hAnsi="Times New Roman" w:cs="Times New Roman"/>
+          <w:sz w:val="24"/>
+          <w:szCs w:val="24"/>
+        </w:rPr>
+        <w:t xml:space="preserve"> </w:t>
+      </w:r>
+      <w:proofErr w:type="spellStart"/>
+      <w:r>
+        <w:rPr>
+          <w:rFonts w:ascii="Times New Roman" w:hAnsi="Times New Roman" w:cs="Times New Roman"/>
+          <w:sz w:val="24"/>
+          <w:szCs w:val="24"/>
+        </w:rPr>
+        <w:t>menginstruksikan</w:t>
+      </w:r>
+      <w:proofErr w:type="spellEnd"/>
+      <w:r>
+        <w:rPr>
+          <w:rFonts w:ascii="Times New Roman" w:hAnsi="Times New Roman" w:cs="Times New Roman"/>
+          <w:sz w:val="24"/>
+          <w:szCs w:val="24"/>
+        </w:rPr>
+        <w:t xml:space="preserve"> </w:t>
+      </w:r>
+      <w:proofErr w:type="spellStart"/>
+      <w:r>
+        <w:rPr>
+          <w:rFonts w:ascii="Times New Roman" w:hAnsi="Times New Roman" w:cs="Times New Roman"/>
+          <w:sz w:val="24"/>
+          <w:szCs w:val="24"/>
+        </w:rPr>
+        <w:t>produksi</w:t>
+      </w:r>
+      <w:proofErr w:type="spellEnd"/>
+      <w:r>
+        <w:rPr>
+          <w:rFonts w:ascii="Times New Roman" w:hAnsi="Times New Roman" w:cs="Times New Roman"/>
+          <w:sz w:val="24"/>
+          <w:szCs w:val="24"/>
+        </w:rPr>
+        <w:t xml:space="preserve"> dan </w:t>
+      </w:r>
+      <w:proofErr w:type="spellStart"/>
+      <w:r>
+        <w:rPr>
+          <w:rFonts w:ascii="Times New Roman" w:hAnsi="Times New Roman" w:cs="Times New Roman"/>
+          <w:sz w:val="24"/>
+          <w:szCs w:val="24"/>
+        </w:rPr>
+        <w:t>pemeriksaan</w:t>
+      </w:r>
+      <w:proofErr w:type="spellEnd"/>
+      <w:r>
+        <w:rPr>
+          <w:rFonts w:ascii="Times New Roman" w:hAnsi="Times New Roman" w:cs="Times New Roman"/>
+          <w:sz w:val="24"/>
+          <w:szCs w:val="24"/>
+        </w:rPr>
+        <w:t xml:space="preserve"> </w:t>
+      </w:r>
+      <w:proofErr w:type="spellStart"/>
+      <w:r>
+        <w:rPr>
+          <w:rFonts w:ascii="Times New Roman" w:hAnsi="Times New Roman" w:cs="Times New Roman"/>
+          <w:sz w:val="24"/>
+          <w:szCs w:val="24"/>
+        </w:rPr>
+        <w:t>produk</w:t>
+      </w:r>
+      <w:proofErr w:type="spellEnd"/>
+      <w:r>
+        <w:rPr>
+          <w:rFonts w:ascii="Times New Roman" w:hAnsi="Times New Roman" w:cs="Times New Roman"/>
+          <w:sz w:val="24"/>
+          <w:szCs w:val="24"/>
+        </w:rPr>
+        <w:t xml:space="preserve"> </w:t>
+      </w:r>
+      <w:proofErr w:type="spellStart"/>
+      <w:r>
+        <w:rPr>
+          <w:rFonts w:ascii="Times New Roman" w:hAnsi="Times New Roman" w:cs="Times New Roman"/>
+          <w:sz w:val="24"/>
+          <w:szCs w:val="24"/>
+        </w:rPr>
+        <w:t>secara</w:t>
+      </w:r>
+      <w:proofErr w:type="spellEnd"/>
+      <w:r>
+        <w:rPr>
+          <w:rFonts w:ascii="Times New Roman" w:hAnsi="Times New Roman" w:cs="Times New Roman"/>
+          <w:sz w:val="24"/>
+          <w:szCs w:val="24"/>
+        </w:rPr>
+        <w:t xml:space="preserve"> </w:t>
+      </w:r>
+      <w:proofErr w:type="spellStart"/>
+      <w:r>
+        <w:rPr>
+          <w:rFonts w:ascii="Times New Roman" w:hAnsi="Times New Roman" w:cs="Times New Roman"/>
+          <w:sz w:val="24"/>
+          <w:szCs w:val="24"/>
+        </w:rPr>
+        <w:t>efektif</w:t>
+      </w:r>
+      <w:proofErr w:type="spellEnd"/>
+      <w:r>
+        <w:rPr>
+          <w:rFonts w:ascii="Times New Roman" w:hAnsi="Times New Roman" w:cs="Times New Roman"/>
+          <w:sz w:val="24"/>
+          <w:szCs w:val="24"/>
+        </w:rPr>
+        <w:t>.</w:t>
       </w:r>
     </w:p>
     <w:p>
@@ -179,7 +585,43 @@
           <w:sz w:val="24"/>
           <w:szCs w:val="24"/>
         </w:rPr>
-        <w:t xml:space="preserve">Bagan proses produksi ditunjukkan pada Gambar 1. </w:t>
+        <w:t xml:space="preserve">Bagan proses </w:t>
+      </w:r>
+      <w:proofErr w:type="spellStart"/>
+      <w:r>
+        <w:rPr>
+          <w:rFonts w:ascii="Times New Roman" w:hAnsi="Times New Roman" w:cs="Times New Roman"/>
+          <w:sz w:val="24"/>
+          <w:szCs w:val="24"/>
+        </w:rPr>
+        <w:t>produksi</w:t>
+      </w:r>
+      <w:proofErr w:type="spellEnd"/>
+      <w:r>
+        <w:rPr>
+          <w:rFonts w:ascii="Times New Roman" w:hAnsi="Times New Roman" w:cs="Times New Roman"/>
+          <w:sz w:val="24"/>
+          <w:szCs w:val="24"/>
+        </w:rPr>
+        <w:t xml:space="preserve"> </w:t>
+      </w:r>
+      <w:proofErr w:type="spellStart"/>
+      <w:r>
+        <w:rPr>
+          <w:rFonts w:ascii="Times New Roman" w:hAnsi="Times New Roman" w:cs="Times New Roman"/>
+          <w:sz w:val="24"/>
+          <w:szCs w:val="24"/>
+        </w:rPr>
+        <w:t>ditunjukkan</w:t>
+      </w:r>
+      <w:proofErr w:type="spellEnd"/>
+      <w:r>
+        <w:rPr>
+          <w:rFonts w:ascii="Times New Roman" w:hAnsi="Times New Roman" w:cs="Times New Roman"/>
+          <w:sz w:val="24"/>
+          <w:szCs w:val="24"/>
+        </w:rPr>
+        <w:t xml:space="preserve"> pada Gambar 1. </w:t>
       </w:r>
     </w:p>
     <w:p>
@@ -454,10 +896,10 @@
             <v:path o:extrusionok="f" gradientshapeok="t" o:connecttype="rect"/>
             <o:lock v:ext="edit" aspectratio="t"/>
           </v:shapetype>
-          <v:shape id="_x0000_i1035" type="#_x0000_t75" style="width:404.35pt;height:571.8pt" o:ole="">
+          <v:shape id="_x0000_i1025" type="#_x0000_t75" style="width:404.9pt;height:572.25pt" o:ole="">
             <v:imagedata r:id="rId8" o:title=""/>
           </v:shape>
-          <o:OLEObject Type="Embed" ProgID="Visio.Drawing.15" ShapeID="_x0000_i1035" DrawAspect="Content" ObjectID="_1788760096" r:id="rId9"/>
+          <o:OLEObject Type="Embed" ProgID="Visio.Drawing.15" ShapeID="_x0000_i1025" DrawAspect="Content" ObjectID="_1788933951" r:id="rId9"/>
         </w:object>
       </w:r>
     </w:p>
@@ -493,6 +935,7 @@
           <w:szCs w:val="24"/>
         </w:rPr>
       </w:pPr>
+      <w:proofErr w:type="spellStart"/>
       <w:r>
         <w:rPr>
           <w:rFonts w:ascii="Times New Roman" w:hAnsi="Times New Roman" w:cs="Times New Roman"/>
@@ -500,7 +943,16 @@
           <w:szCs w:val="24"/>
         </w:rPr>
         <w:lastRenderedPageBreak/>
-        <w:t>Kendali proses:</w:t>
+        <w:t>Kendali</w:t>
+      </w:r>
+      <w:proofErr w:type="spellEnd"/>
+      <w:r>
+        <w:rPr>
+          <w:rFonts w:ascii="Times New Roman" w:hAnsi="Times New Roman" w:cs="Times New Roman"/>
+          <w:sz w:val="24"/>
+          <w:szCs w:val="24"/>
+        </w:rPr>
+        <w:t xml:space="preserve"> proses:</w:t>
       </w:r>
     </w:p>
     <w:p>
@@ -526,8 +978,153 @@
           <w:sz w:val="24"/>
           <w:szCs w:val="24"/>
         </w:rPr>
-        <w:t xml:space="preserve">Bahan-bahan yang digunakan dalam seluruh proses dibuat sendiri dan ada pula yang dialihdayakan. </w:t>
-      </w:r>
+        <w:t>Bahan-</w:t>
+      </w:r>
+      <w:proofErr w:type="spellStart"/>
+      <w:r>
+        <w:rPr>
+          <w:rFonts w:ascii="Times New Roman" w:hAnsi="Times New Roman" w:cs="Times New Roman"/>
+          <w:sz w:val="24"/>
+          <w:szCs w:val="24"/>
+        </w:rPr>
+        <w:t>bahan</w:t>
+      </w:r>
+      <w:proofErr w:type="spellEnd"/>
+      <w:r>
+        <w:rPr>
+          <w:rFonts w:ascii="Times New Roman" w:hAnsi="Times New Roman" w:cs="Times New Roman"/>
+          <w:sz w:val="24"/>
+          <w:szCs w:val="24"/>
+        </w:rPr>
+        <w:t xml:space="preserve"> yang </w:t>
+      </w:r>
+      <w:proofErr w:type="spellStart"/>
+      <w:r>
+        <w:rPr>
+          <w:rFonts w:ascii="Times New Roman" w:hAnsi="Times New Roman" w:cs="Times New Roman"/>
+          <w:sz w:val="24"/>
+          <w:szCs w:val="24"/>
+        </w:rPr>
+        <w:t>digunakan</w:t>
+      </w:r>
+      <w:proofErr w:type="spellEnd"/>
+      <w:r>
+        <w:rPr>
+          <w:rFonts w:ascii="Times New Roman" w:hAnsi="Times New Roman" w:cs="Times New Roman"/>
+          <w:sz w:val="24"/>
+          <w:szCs w:val="24"/>
+        </w:rPr>
+        <w:t xml:space="preserve"> </w:t>
+      </w:r>
+      <w:proofErr w:type="spellStart"/>
+      <w:r>
+        <w:rPr>
+          <w:rFonts w:ascii="Times New Roman" w:hAnsi="Times New Roman" w:cs="Times New Roman"/>
+          <w:sz w:val="24"/>
+          <w:szCs w:val="24"/>
+        </w:rPr>
+        <w:t>dalam</w:t>
+      </w:r>
+      <w:proofErr w:type="spellEnd"/>
+      <w:r>
+        <w:rPr>
+          <w:rFonts w:ascii="Times New Roman" w:hAnsi="Times New Roman" w:cs="Times New Roman"/>
+          <w:sz w:val="24"/>
+          <w:szCs w:val="24"/>
+        </w:rPr>
+        <w:t xml:space="preserve"> </w:t>
+      </w:r>
+      <w:proofErr w:type="spellStart"/>
+      <w:r>
+        <w:rPr>
+          <w:rFonts w:ascii="Times New Roman" w:hAnsi="Times New Roman" w:cs="Times New Roman"/>
+          <w:sz w:val="24"/>
+          <w:szCs w:val="24"/>
+        </w:rPr>
+        <w:t>seluruh</w:t>
+      </w:r>
+      <w:proofErr w:type="spellEnd"/>
+      <w:r>
+        <w:rPr>
+          <w:rFonts w:ascii="Times New Roman" w:hAnsi="Times New Roman" w:cs="Times New Roman"/>
+          <w:sz w:val="24"/>
+          <w:szCs w:val="24"/>
+        </w:rPr>
+        <w:t xml:space="preserve"> proses </w:t>
+      </w:r>
+      <w:proofErr w:type="spellStart"/>
+      <w:r>
+        <w:rPr>
+          <w:rFonts w:ascii="Times New Roman" w:hAnsi="Times New Roman" w:cs="Times New Roman"/>
+          <w:sz w:val="24"/>
+          <w:szCs w:val="24"/>
+        </w:rPr>
+        <w:t>dibuat</w:t>
+      </w:r>
+      <w:proofErr w:type="spellEnd"/>
+      <w:r>
+        <w:rPr>
+          <w:rFonts w:ascii="Times New Roman" w:hAnsi="Times New Roman" w:cs="Times New Roman"/>
+          <w:sz w:val="24"/>
+          <w:szCs w:val="24"/>
+        </w:rPr>
+        <w:t xml:space="preserve"> </w:t>
+      </w:r>
+      <w:proofErr w:type="spellStart"/>
+      <w:r>
+        <w:rPr>
+          <w:rFonts w:ascii="Times New Roman" w:hAnsi="Times New Roman" w:cs="Times New Roman"/>
+          <w:sz w:val="24"/>
+          <w:szCs w:val="24"/>
+        </w:rPr>
+        <w:t>sendiri</w:t>
+      </w:r>
+      <w:proofErr w:type="spellEnd"/>
+      <w:r>
+        <w:rPr>
+          <w:rFonts w:ascii="Times New Roman" w:hAnsi="Times New Roman" w:cs="Times New Roman"/>
+          <w:sz w:val="24"/>
+          <w:szCs w:val="24"/>
+        </w:rPr>
+        <w:t xml:space="preserve"> dan </w:t>
+      </w:r>
+      <w:proofErr w:type="spellStart"/>
+      <w:r>
+        <w:rPr>
+          <w:rFonts w:ascii="Times New Roman" w:hAnsi="Times New Roman" w:cs="Times New Roman"/>
+          <w:sz w:val="24"/>
+          <w:szCs w:val="24"/>
+        </w:rPr>
+        <w:t>ada</w:t>
+      </w:r>
+      <w:proofErr w:type="spellEnd"/>
+      <w:r>
+        <w:rPr>
+          <w:rFonts w:ascii="Times New Roman" w:hAnsi="Times New Roman" w:cs="Times New Roman"/>
+          <w:sz w:val="24"/>
+          <w:szCs w:val="24"/>
+        </w:rPr>
+        <w:t xml:space="preserve"> pula yang </w:t>
+      </w:r>
+      <w:proofErr w:type="spellStart"/>
+      <w:r>
+        <w:rPr>
+          <w:rFonts w:ascii="Times New Roman" w:hAnsi="Times New Roman" w:cs="Times New Roman"/>
+          <w:sz w:val="24"/>
+          <w:szCs w:val="24"/>
+        </w:rPr>
+        <w:t>dialihdayakan</w:t>
+      </w:r>
+      <w:proofErr w:type="spellEnd"/>
+      <w:r>
+        <w:rPr>
+          <w:rFonts w:ascii="Times New Roman" w:hAnsi="Times New Roman" w:cs="Times New Roman"/>
+          <w:sz w:val="24"/>
+          <w:szCs w:val="24"/>
+        </w:rPr>
+        <w:t xml:space="preserve">. </w:t>
+      </w:r>
+      <w:proofErr w:type="spellStart"/>
       <w:r>
         <w:rPr>
           <w:rFonts w:ascii="Times New Roman" w:hAnsi="Times New Roman" w:cs="Times New Roman"/>
@@ -542,7 +1139,88 @@
           <w:sz w:val="24"/>
           <w:szCs w:val="24"/>
         </w:rPr>
-        <w:t>erdapat suku cadang yang diproduksi oleh perusahaan.</w:t>
+        <w:t>erdapat</w:t>
+      </w:r>
+      <w:proofErr w:type="spellEnd"/>
+      <w:r>
+        <w:rPr>
+          <w:rFonts w:ascii="Times New Roman" w:hAnsi="Times New Roman" w:cs="Times New Roman"/>
+          <w:sz w:val="24"/>
+          <w:szCs w:val="24"/>
+        </w:rPr>
+        <w:t xml:space="preserve"> </w:t>
+      </w:r>
+      <w:proofErr w:type="spellStart"/>
+      <w:r>
+        <w:rPr>
+          <w:rFonts w:ascii="Times New Roman" w:hAnsi="Times New Roman" w:cs="Times New Roman"/>
+          <w:sz w:val="24"/>
+          <w:szCs w:val="24"/>
+        </w:rPr>
+        <w:t>suku</w:t>
+      </w:r>
+      <w:proofErr w:type="spellEnd"/>
+      <w:r>
+        <w:rPr>
+          <w:rFonts w:ascii="Times New Roman" w:hAnsi="Times New Roman" w:cs="Times New Roman"/>
+          <w:sz w:val="24"/>
+          <w:szCs w:val="24"/>
+        </w:rPr>
+        <w:t xml:space="preserve"> </w:t>
+      </w:r>
+      <w:proofErr w:type="spellStart"/>
+      <w:r>
+        <w:rPr>
+          <w:rFonts w:ascii="Times New Roman" w:hAnsi="Times New Roman" w:cs="Times New Roman"/>
+          <w:sz w:val="24"/>
+          <w:szCs w:val="24"/>
+        </w:rPr>
+        <w:t>cadang</w:t>
+      </w:r>
+      <w:proofErr w:type="spellEnd"/>
+      <w:r>
+        <w:rPr>
+          <w:rFonts w:ascii="Times New Roman" w:hAnsi="Times New Roman" w:cs="Times New Roman"/>
+          <w:sz w:val="24"/>
+          <w:szCs w:val="24"/>
+        </w:rPr>
+        <w:t xml:space="preserve"> yang </w:t>
+      </w:r>
+      <w:proofErr w:type="spellStart"/>
+      <w:r>
+        <w:rPr>
+          <w:rFonts w:ascii="Times New Roman" w:hAnsi="Times New Roman" w:cs="Times New Roman"/>
+          <w:sz w:val="24"/>
+          <w:szCs w:val="24"/>
+        </w:rPr>
+        <w:t>diproduksi</w:t>
+      </w:r>
+      <w:proofErr w:type="spellEnd"/>
+      <w:r>
+        <w:rPr>
+          <w:rFonts w:ascii="Times New Roman" w:hAnsi="Times New Roman" w:cs="Times New Roman"/>
+          <w:sz w:val="24"/>
+          <w:szCs w:val="24"/>
+        </w:rPr>
+        <w:t xml:space="preserve"> oleh </w:t>
+      </w:r>
+      <w:proofErr w:type="spellStart"/>
+      <w:r>
+        <w:rPr>
+          <w:rFonts w:ascii="Times New Roman" w:hAnsi="Times New Roman" w:cs="Times New Roman"/>
+          <w:sz w:val="24"/>
+          <w:szCs w:val="24"/>
+        </w:rPr>
+        <w:t>perusahaan</w:t>
+      </w:r>
+      <w:proofErr w:type="spellEnd"/>
+      <w:r>
+        <w:rPr>
+          <w:rFonts w:ascii="Times New Roman" w:hAnsi="Times New Roman" w:cs="Times New Roman"/>
+          <w:sz w:val="24"/>
+          <w:szCs w:val="24"/>
+        </w:rPr>
+        <w:t>.</w:t>
       </w:r>
     </w:p>
     <w:p>
@@ -562,13 +1240,41 @@
           <w:szCs w:val="24"/>
         </w:rPr>
       </w:pPr>
-      <w:r>
-        <w:rPr>
-          <w:rFonts w:ascii="Times New Roman" w:hAnsi="Times New Roman" w:cs="Times New Roman"/>
-          <w:sz w:val="24"/>
-          <w:szCs w:val="24"/>
-        </w:rPr>
-        <w:t xml:space="preserve">Sebelum melakukan </w:t>
+      <w:proofErr w:type="spellStart"/>
+      <w:r>
+        <w:rPr>
+          <w:rFonts w:ascii="Times New Roman" w:hAnsi="Times New Roman" w:cs="Times New Roman"/>
+          <w:sz w:val="24"/>
+          <w:szCs w:val="24"/>
+        </w:rPr>
+        <w:t>Sebelum</w:t>
+      </w:r>
+      <w:proofErr w:type="spellEnd"/>
+      <w:r>
+        <w:rPr>
+          <w:rFonts w:ascii="Times New Roman" w:hAnsi="Times New Roman" w:cs="Times New Roman"/>
+          <w:sz w:val="24"/>
+          <w:szCs w:val="24"/>
+        </w:rPr>
+        <w:t xml:space="preserve"> </w:t>
+      </w:r>
+      <w:proofErr w:type="spellStart"/>
+      <w:r>
+        <w:rPr>
+          <w:rFonts w:ascii="Times New Roman" w:hAnsi="Times New Roman" w:cs="Times New Roman"/>
+          <w:sz w:val="24"/>
+          <w:szCs w:val="24"/>
+        </w:rPr>
+        <w:t>melakukan</w:t>
+      </w:r>
+      <w:proofErr w:type="spellEnd"/>
+      <w:r>
+        <w:rPr>
+          <w:rFonts w:ascii="Times New Roman" w:hAnsi="Times New Roman" w:cs="Times New Roman"/>
+          <w:sz w:val="24"/>
+          <w:szCs w:val="24"/>
+        </w:rPr>
+        <w:t xml:space="preserve"> </w:t>
       </w:r>
       <w:r>
         <w:rPr>
@@ -584,7 +1290,43 @@
           <w:sz w:val="24"/>
           <w:szCs w:val="24"/>
         </w:rPr>
-        <w:t xml:space="preserve"> perakitan, terdapat proses </w:t>
+        <w:t xml:space="preserve"> </w:t>
+      </w:r>
+      <w:proofErr w:type="spellStart"/>
+      <w:r>
+        <w:rPr>
+          <w:rFonts w:ascii="Times New Roman" w:hAnsi="Times New Roman" w:cs="Times New Roman"/>
+          <w:sz w:val="24"/>
+          <w:szCs w:val="24"/>
+        </w:rPr>
+        <w:t>perakitan</w:t>
+      </w:r>
+      <w:proofErr w:type="spellEnd"/>
+      <w:r>
+        <w:rPr>
+          <w:rFonts w:ascii="Times New Roman" w:hAnsi="Times New Roman" w:cs="Times New Roman"/>
+          <w:sz w:val="24"/>
+          <w:szCs w:val="24"/>
+        </w:rPr>
+        <w:t xml:space="preserve">, </w:t>
+      </w:r>
+      <w:proofErr w:type="spellStart"/>
+      <w:r>
+        <w:rPr>
+          <w:rFonts w:ascii="Times New Roman" w:hAnsi="Times New Roman" w:cs="Times New Roman"/>
+          <w:sz w:val="24"/>
+          <w:szCs w:val="24"/>
+        </w:rPr>
+        <w:t>terdapat</w:t>
+      </w:r>
+      <w:proofErr w:type="spellEnd"/>
+      <w:r>
+        <w:rPr>
+          <w:rFonts w:ascii="Times New Roman" w:hAnsi="Times New Roman" w:cs="Times New Roman"/>
+          <w:sz w:val="24"/>
+          <w:szCs w:val="24"/>
+        </w:rPr>
+        <w:t xml:space="preserve"> proses </w:t>
       </w:r>
       <w:r>
         <w:rPr>
@@ -602,23 +1344,87 @@
           <w:sz w:val="24"/>
           <w:szCs w:val="24"/>
         </w:rPr>
-        <w:t xml:space="preserve"> terhadap komponen-komponen</w:t>
-      </w:r>
-      <w:r>
-        <w:rPr>
-          <w:rFonts w:ascii="Times New Roman" w:hAnsi="Times New Roman" w:cs="Times New Roman"/>
-          <w:sz w:val="24"/>
-          <w:szCs w:val="24"/>
-        </w:rPr>
-        <w:t xml:space="preserve"> </w:t>
-      </w:r>
-      <w:r>
-        <w:rPr>
-          <w:rFonts w:ascii="Times New Roman" w:hAnsi="Times New Roman" w:cs="Times New Roman"/>
-          <w:sz w:val="24"/>
-          <w:szCs w:val="24"/>
-        </w:rPr>
-        <w:t xml:space="preserve">dan suku cadang. Jika proses </w:t>
+        <w:t xml:space="preserve"> </w:t>
+      </w:r>
+      <w:proofErr w:type="spellStart"/>
+      <w:r>
+        <w:rPr>
+          <w:rFonts w:ascii="Times New Roman" w:hAnsi="Times New Roman" w:cs="Times New Roman"/>
+          <w:sz w:val="24"/>
+          <w:szCs w:val="24"/>
+        </w:rPr>
+        <w:t>terhadap</w:t>
+      </w:r>
+      <w:proofErr w:type="spellEnd"/>
+      <w:r>
+        <w:rPr>
+          <w:rFonts w:ascii="Times New Roman" w:hAnsi="Times New Roman" w:cs="Times New Roman"/>
+          <w:sz w:val="24"/>
+          <w:szCs w:val="24"/>
+        </w:rPr>
+        <w:t xml:space="preserve"> </w:t>
+      </w:r>
+      <w:proofErr w:type="spellStart"/>
+      <w:r>
+        <w:rPr>
+          <w:rFonts w:ascii="Times New Roman" w:hAnsi="Times New Roman" w:cs="Times New Roman"/>
+          <w:sz w:val="24"/>
+          <w:szCs w:val="24"/>
+        </w:rPr>
+        <w:t>komponen-komponen</w:t>
+      </w:r>
+      <w:proofErr w:type="spellEnd"/>
+      <w:r>
+        <w:rPr>
+          <w:rFonts w:ascii="Times New Roman" w:hAnsi="Times New Roman" w:cs="Times New Roman"/>
+          <w:sz w:val="24"/>
+          <w:szCs w:val="24"/>
+        </w:rPr>
+        <w:t xml:space="preserve"> </w:t>
+      </w:r>
+      <w:r>
+        <w:rPr>
+          <w:rFonts w:ascii="Times New Roman" w:hAnsi="Times New Roman" w:cs="Times New Roman"/>
+          <w:sz w:val="24"/>
+          <w:szCs w:val="24"/>
+        </w:rPr>
+        <w:t xml:space="preserve">dan </w:t>
+      </w:r>
+      <w:proofErr w:type="spellStart"/>
+      <w:r>
+        <w:rPr>
+          <w:rFonts w:ascii="Times New Roman" w:hAnsi="Times New Roman" w:cs="Times New Roman"/>
+          <w:sz w:val="24"/>
+          <w:szCs w:val="24"/>
+        </w:rPr>
+        <w:t>suku</w:t>
+      </w:r>
+      <w:proofErr w:type="spellEnd"/>
+      <w:r>
+        <w:rPr>
+          <w:rFonts w:ascii="Times New Roman" w:hAnsi="Times New Roman" w:cs="Times New Roman"/>
+          <w:sz w:val="24"/>
+          <w:szCs w:val="24"/>
+        </w:rPr>
+        <w:t xml:space="preserve"> </w:t>
+      </w:r>
+      <w:proofErr w:type="spellStart"/>
+      <w:r>
+        <w:rPr>
+          <w:rFonts w:ascii="Times New Roman" w:hAnsi="Times New Roman" w:cs="Times New Roman"/>
+          <w:sz w:val="24"/>
+          <w:szCs w:val="24"/>
+        </w:rPr>
+        <w:t>cadang</w:t>
+      </w:r>
+      <w:proofErr w:type="spellEnd"/>
+      <w:r>
+        <w:rPr>
+          <w:rFonts w:ascii="Times New Roman" w:hAnsi="Times New Roman" w:cs="Times New Roman"/>
+          <w:sz w:val="24"/>
+          <w:szCs w:val="24"/>
+        </w:rPr>
+        <w:t xml:space="preserve">. Jika proses </w:t>
       </w:r>
       <w:r>
         <w:rPr>
@@ -636,56 +1442,249 @@
           <w:sz w:val="24"/>
           <w:szCs w:val="24"/>
         </w:rPr>
-        <w:t xml:space="preserve"> pada suku cadang </w:t>
-      </w:r>
-      <w:r>
-        <w:rPr>
-          <w:rFonts w:ascii="Times New Roman" w:hAnsi="Times New Roman" w:cs="Times New Roman"/>
-          <w:sz w:val="24"/>
-          <w:szCs w:val="24"/>
-        </w:rPr>
-        <w:t xml:space="preserve">dan komponen-komponen </w:t>
-      </w:r>
-      <w:r>
-        <w:rPr>
-          <w:rFonts w:ascii="Times New Roman" w:hAnsi="Times New Roman" w:cs="Times New Roman"/>
-          <w:sz w:val="24"/>
-          <w:szCs w:val="24"/>
-        </w:rPr>
-        <w:t>sudah lulus uji</w:t>
-      </w:r>
-      <w:r>
-        <w:rPr>
-          <w:rFonts w:ascii="Times New Roman" w:hAnsi="Times New Roman" w:cs="Times New Roman"/>
-          <w:sz w:val="24"/>
-          <w:szCs w:val="24"/>
-        </w:rPr>
-        <w:t>, maka dapat</w:t>
-      </w:r>
-      <w:r>
-        <w:rPr>
-          <w:rFonts w:ascii="Times New Roman" w:hAnsi="Times New Roman" w:cs="Times New Roman"/>
-          <w:sz w:val="24"/>
-          <w:szCs w:val="24"/>
-        </w:rPr>
-        <w:t xml:space="preserve"> lanjut pada </w:t>
-      </w:r>
-      <w:r>
-        <w:rPr>
-          <w:rFonts w:ascii="Times New Roman" w:hAnsi="Times New Roman" w:cs="Times New Roman"/>
-          <w:sz w:val="24"/>
-          <w:szCs w:val="24"/>
-        </w:rPr>
-        <w:t>proses berikutnya</w:t>
-      </w:r>
-      <w:r>
-        <w:rPr>
-          <w:rFonts w:ascii="Times New Roman" w:hAnsi="Times New Roman" w:cs="Times New Roman"/>
-          <w:sz w:val="24"/>
-          <w:szCs w:val="24"/>
-        </w:rPr>
-        <w:t xml:space="preserve">. Jika tidak lulus uji maka masuk kedalam proses </w:t>
-      </w:r>
+        <w:t xml:space="preserve"> pada </w:t>
+      </w:r>
+      <w:proofErr w:type="spellStart"/>
+      <w:r>
+        <w:rPr>
+          <w:rFonts w:ascii="Times New Roman" w:hAnsi="Times New Roman" w:cs="Times New Roman"/>
+          <w:sz w:val="24"/>
+          <w:szCs w:val="24"/>
+        </w:rPr>
+        <w:t>suku</w:t>
+      </w:r>
+      <w:proofErr w:type="spellEnd"/>
+      <w:r>
+        <w:rPr>
+          <w:rFonts w:ascii="Times New Roman" w:hAnsi="Times New Roman" w:cs="Times New Roman"/>
+          <w:sz w:val="24"/>
+          <w:szCs w:val="24"/>
+        </w:rPr>
+        <w:t xml:space="preserve"> </w:t>
+      </w:r>
+      <w:proofErr w:type="spellStart"/>
+      <w:r>
+        <w:rPr>
+          <w:rFonts w:ascii="Times New Roman" w:hAnsi="Times New Roman" w:cs="Times New Roman"/>
+          <w:sz w:val="24"/>
+          <w:szCs w:val="24"/>
+        </w:rPr>
+        <w:t>cadang</w:t>
+      </w:r>
+      <w:proofErr w:type="spellEnd"/>
+      <w:r>
+        <w:rPr>
+          <w:rFonts w:ascii="Times New Roman" w:hAnsi="Times New Roman" w:cs="Times New Roman"/>
+          <w:sz w:val="24"/>
+          <w:szCs w:val="24"/>
+        </w:rPr>
+        <w:t xml:space="preserve"> </w:t>
+      </w:r>
+      <w:r>
+        <w:rPr>
+          <w:rFonts w:ascii="Times New Roman" w:hAnsi="Times New Roman" w:cs="Times New Roman"/>
+          <w:sz w:val="24"/>
+          <w:szCs w:val="24"/>
+        </w:rPr>
+        <w:t xml:space="preserve">dan </w:t>
+      </w:r>
+      <w:proofErr w:type="spellStart"/>
+      <w:r>
+        <w:rPr>
+          <w:rFonts w:ascii="Times New Roman" w:hAnsi="Times New Roman" w:cs="Times New Roman"/>
+          <w:sz w:val="24"/>
+          <w:szCs w:val="24"/>
+        </w:rPr>
+        <w:t>komponen-komponen</w:t>
+      </w:r>
+      <w:proofErr w:type="spellEnd"/>
+      <w:r>
+        <w:rPr>
+          <w:rFonts w:ascii="Times New Roman" w:hAnsi="Times New Roman" w:cs="Times New Roman"/>
+          <w:sz w:val="24"/>
+          <w:szCs w:val="24"/>
+        </w:rPr>
+        <w:t xml:space="preserve"> </w:t>
+      </w:r>
+      <w:proofErr w:type="spellStart"/>
+      <w:r>
+        <w:rPr>
+          <w:rFonts w:ascii="Times New Roman" w:hAnsi="Times New Roman" w:cs="Times New Roman"/>
+          <w:sz w:val="24"/>
+          <w:szCs w:val="24"/>
+        </w:rPr>
+        <w:t>sudah</w:t>
+      </w:r>
+      <w:proofErr w:type="spellEnd"/>
+      <w:r>
+        <w:rPr>
+          <w:rFonts w:ascii="Times New Roman" w:hAnsi="Times New Roman" w:cs="Times New Roman"/>
+          <w:sz w:val="24"/>
+          <w:szCs w:val="24"/>
+        </w:rPr>
+        <w:t xml:space="preserve"> lulus uji</w:t>
+      </w:r>
+      <w:r>
+        <w:rPr>
+          <w:rFonts w:ascii="Times New Roman" w:hAnsi="Times New Roman" w:cs="Times New Roman"/>
+          <w:sz w:val="24"/>
+          <w:szCs w:val="24"/>
+        </w:rPr>
+        <w:t xml:space="preserve">, </w:t>
+      </w:r>
+      <w:proofErr w:type="spellStart"/>
+      <w:r>
+        <w:rPr>
+          <w:rFonts w:ascii="Times New Roman" w:hAnsi="Times New Roman" w:cs="Times New Roman"/>
+          <w:sz w:val="24"/>
+          <w:szCs w:val="24"/>
+        </w:rPr>
+        <w:t>maka</w:t>
+      </w:r>
+      <w:proofErr w:type="spellEnd"/>
+      <w:r>
+        <w:rPr>
+          <w:rFonts w:ascii="Times New Roman" w:hAnsi="Times New Roman" w:cs="Times New Roman"/>
+          <w:sz w:val="24"/>
+          <w:szCs w:val="24"/>
+        </w:rPr>
+        <w:t xml:space="preserve"> </w:t>
+      </w:r>
+      <w:proofErr w:type="spellStart"/>
+      <w:r>
+        <w:rPr>
+          <w:rFonts w:ascii="Times New Roman" w:hAnsi="Times New Roman" w:cs="Times New Roman"/>
+          <w:sz w:val="24"/>
+          <w:szCs w:val="24"/>
+        </w:rPr>
+        <w:t>dapat</w:t>
+      </w:r>
+      <w:proofErr w:type="spellEnd"/>
+      <w:r>
+        <w:rPr>
+          <w:rFonts w:ascii="Times New Roman" w:hAnsi="Times New Roman" w:cs="Times New Roman"/>
+          <w:sz w:val="24"/>
+          <w:szCs w:val="24"/>
+        </w:rPr>
+        <w:t xml:space="preserve"> </w:t>
+      </w:r>
+      <w:proofErr w:type="spellStart"/>
+      <w:r>
+        <w:rPr>
+          <w:rFonts w:ascii="Times New Roman" w:hAnsi="Times New Roman" w:cs="Times New Roman"/>
+          <w:sz w:val="24"/>
+          <w:szCs w:val="24"/>
+        </w:rPr>
+        <w:t>lanjut</w:t>
+      </w:r>
+      <w:proofErr w:type="spellEnd"/>
+      <w:r>
+        <w:rPr>
+          <w:rFonts w:ascii="Times New Roman" w:hAnsi="Times New Roman" w:cs="Times New Roman"/>
+          <w:sz w:val="24"/>
+          <w:szCs w:val="24"/>
+        </w:rPr>
+        <w:t xml:space="preserve"> pada </w:t>
+      </w:r>
+      <w:r>
+        <w:rPr>
+          <w:rFonts w:ascii="Times New Roman" w:hAnsi="Times New Roman" w:cs="Times New Roman"/>
+          <w:sz w:val="24"/>
+          <w:szCs w:val="24"/>
+        </w:rPr>
+        <w:t xml:space="preserve">proses </w:t>
+      </w:r>
+      <w:proofErr w:type="spellStart"/>
+      <w:r>
+        <w:rPr>
+          <w:rFonts w:ascii="Times New Roman" w:hAnsi="Times New Roman" w:cs="Times New Roman"/>
+          <w:sz w:val="24"/>
+          <w:szCs w:val="24"/>
+        </w:rPr>
+        <w:t>berikutnya</w:t>
+      </w:r>
+      <w:proofErr w:type="spellEnd"/>
+      <w:r>
+        <w:rPr>
+          <w:rFonts w:ascii="Times New Roman" w:hAnsi="Times New Roman" w:cs="Times New Roman"/>
+          <w:sz w:val="24"/>
+          <w:szCs w:val="24"/>
+        </w:rPr>
+        <w:t xml:space="preserve">. Jika </w:t>
+      </w:r>
+      <w:proofErr w:type="spellStart"/>
+      <w:r>
+        <w:rPr>
+          <w:rFonts w:ascii="Times New Roman" w:hAnsi="Times New Roman" w:cs="Times New Roman"/>
+          <w:sz w:val="24"/>
+          <w:szCs w:val="24"/>
+        </w:rPr>
+        <w:t>tidak</w:t>
+      </w:r>
+      <w:proofErr w:type="spellEnd"/>
+      <w:r>
+        <w:rPr>
+          <w:rFonts w:ascii="Times New Roman" w:hAnsi="Times New Roman" w:cs="Times New Roman"/>
+          <w:sz w:val="24"/>
+          <w:szCs w:val="24"/>
+        </w:rPr>
+        <w:t xml:space="preserve"> lulus uji </w:t>
+      </w:r>
+      <w:proofErr w:type="spellStart"/>
+      <w:r>
+        <w:rPr>
+          <w:rFonts w:ascii="Times New Roman" w:hAnsi="Times New Roman" w:cs="Times New Roman"/>
+          <w:sz w:val="24"/>
+          <w:szCs w:val="24"/>
+        </w:rPr>
+        <w:t>maka</w:t>
+      </w:r>
+      <w:proofErr w:type="spellEnd"/>
+      <w:r>
+        <w:rPr>
+          <w:rFonts w:ascii="Times New Roman" w:hAnsi="Times New Roman" w:cs="Times New Roman"/>
+          <w:sz w:val="24"/>
+          <w:szCs w:val="24"/>
+        </w:rPr>
+        <w:t xml:space="preserve"> </w:t>
+      </w:r>
+      <w:proofErr w:type="spellStart"/>
+      <w:r>
+        <w:rPr>
+          <w:rFonts w:ascii="Times New Roman" w:hAnsi="Times New Roman" w:cs="Times New Roman"/>
+          <w:sz w:val="24"/>
+          <w:szCs w:val="24"/>
+        </w:rPr>
+        <w:t>masuk</w:t>
+      </w:r>
+      <w:proofErr w:type="spellEnd"/>
+      <w:r>
+        <w:rPr>
+          <w:rFonts w:ascii="Times New Roman" w:hAnsi="Times New Roman" w:cs="Times New Roman"/>
+          <w:sz w:val="24"/>
+          <w:szCs w:val="24"/>
+        </w:rPr>
+        <w:t xml:space="preserve"> </w:t>
+      </w:r>
+      <w:proofErr w:type="spellStart"/>
+      <w:r>
+        <w:rPr>
+          <w:rFonts w:ascii="Times New Roman" w:hAnsi="Times New Roman" w:cs="Times New Roman"/>
+          <w:sz w:val="24"/>
+          <w:szCs w:val="24"/>
+        </w:rPr>
+        <w:t>kedalam</w:t>
+      </w:r>
+      <w:proofErr w:type="spellEnd"/>
+      <w:r>
+        <w:rPr>
+          <w:rFonts w:ascii="Times New Roman" w:hAnsi="Times New Roman" w:cs="Times New Roman"/>
+          <w:sz w:val="24"/>
+          <w:szCs w:val="24"/>
+        </w:rPr>
+        <w:t xml:space="preserve"> proses </w:t>
+      </w:r>
+      <w:proofErr w:type="spellStart"/>
       <w:r>
         <w:rPr>
           <w:rFonts w:ascii="Times New Roman" w:hAnsi="Times New Roman" w:cs="Times New Roman"/>
@@ -700,7 +1699,52 @@
           <w:sz w:val="24"/>
           <w:szCs w:val="24"/>
         </w:rPr>
-        <w:t xml:space="preserve">enggantian suku cadang. </w:t>
+        <w:t>enggantian</w:t>
+      </w:r>
+      <w:proofErr w:type="spellEnd"/>
+      <w:r>
+        <w:rPr>
+          <w:rFonts w:ascii="Times New Roman" w:hAnsi="Times New Roman" w:cs="Times New Roman"/>
+          <w:sz w:val="24"/>
+          <w:szCs w:val="24"/>
+        </w:rPr>
+        <w:t xml:space="preserve"> </w:t>
+      </w:r>
+      <w:proofErr w:type="spellStart"/>
+      <w:r>
+        <w:rPr>
+          <w:rFonts w:ascii="Times New Roman" w:hAnsi="Times New Roman" w:cs="Times New Roman"/>
+          <w:sz w:val="24"/>
+          <w:szCs w:val="24"/>
+        </w:rPr>
+        <w:t>suku</w:t>
+      </w:r>
+      <w:proofErr w:type="spellEnd"/>
+      <w:r>
+        <w:rPr>
+          <w:rFonts w:ascii="Times New Roman" w:hAnsi="Times New Roman" w:cs="Times New Roman"/>
+          <w:sz w:val="24"/>
+          <w:szCs w:val="24"/>
+        </w:rPr>
+        <w:t xml:space="preserve"> </w:t>
+      </w:r>
+      <w:proofErr w:type="spellStart"/>
+      <w:r>
+        <w:rPr>
+          <w:rFonts w:ascii="Times New Roman" w:hAnsi="Times New Roman" w:cs="Times New Roman"/>
+          <w:sz w:val="24"/>
+          <w:szCs w:val="24"/>
+        </w:rPr>
+        <w:t>cadang</w:t>
+      </w:r>
+      <w:proofErr w:type="spellEnd"/>
+      <w:r>
+        <w:rPr>
+          <w:rFonts w:ascii="Times New Roman" w:hAnsi="Times New Roman" w:cs="Times New Roman"/>
+          <w:sz w:val="24"/>
+          <w:szCs w:val="24"/>
+        </w:rPr>
+        <w:t xml:space="preserve">. </w:t>
       </w:r>
       <w:r>
         <w:rPr>
@@ -710,6 +1754,7 @@
         </w:rPr>
         <w:t xml:space="preserve">Alur </w:t>
       </w:r>
+      <w:proofErr w:type="spellStart"/>
       <w:r>
         <w:rPr>
           <w:rFonts w:ascii="Times New Roman" w:hAnsi="Times New Roman" w:cs="Times New Roman"/>
@@ -726,6 +1771,7 @@
         </w:rPr>
         <w:t>roduksi</w:t>
       </w:r>
+      <w:proofErr w:type="spellEnd"/>
       <w:r>
         <w:rPr>
           <w:rFonts w:ascii="Times New Roman" w:hAnsi="Times New Roman" w:cs="Times New Roman"/>
@@ -767,8 +1813,19 @@
           <w:sz w:val="24"/>
           <w:szCs w:val="24"/>
         </w:rPr>
-        <w:t>Single Arm For Anesthesia</w:t>
-      </w:r>
+        <w:t xml:space="preserve">Single Arm For </w:t>
+      </w:r>
+      <w:proofErr w:type="spellStart"/>
+      <w:r>
+        <w:rPr>
+          <w:rFonts w:ascii="Times New Roman" w:hAnsi="Times New Roman" w:cs="Times New Roman"/>
+          <w:i/>
+          <w:sz w:val="24"/>
+          <w:szCs w:val="24"/>
+        </w:rPr>
+        <w:t>Anesthesia</w:t>
+      </w:r>
+      <w:proofErr w:type="spellEnd"/>
       <w:r>
         <w:rPr>
           <w:rFonts w:ascii="Times New Roman" w:hAnsi="Times New Roman" w:cs="Times New Roman"/>
@@ -779,21 +1836,41 @@
         </w:rPr>
         <w:t xml:space="preserve"> </w:t>
       </w:r>
-      <w:r>
-        <w:rPr>
-          <w:rFonts w:ascii="Times New Roman" w:hAnsi="Times New Roman" w:cs="Times New Roman"/>
-          <w:sz w:val="24"/>
-          <w:szCs w:val="24"/>
-        </w:rPr>
-        <w:t xml:space="preserve">meliputi </w:t>
-      </w:r>
-      <w:r>
-        <w:rPr>
-          <w:rFonts w:ascii="Times New Roman" w:hAnsi="Times New Roman" w:cs="Times New Roman"/>
-          <w:sz w:val="24"/>
-          <w:szCs w:val="24"/>
-        </w:rPr>
-        <w:t xml:space="preserve">beberapa </w:t>
+      <w:proofErr w:type="spellStart"/>
+      <w:r>
+        <w:rPr>
+          <w:rFonts w:ascii="Times New Roman" w:hAnsi="Times New Roman" w:cs="Times New Roman"/>
+          <w:sz w:val="24"/>
+          <w:szCs w:val="24"/>
+        </w:rPr>
+        <w:t>meliputi</w:t>
+      </w:r>
+      <w:proofErr w:type="spellEnd"/>
+      <w:r>
+        <w:rPr>
+          <w:rFonts w:ascii="Times New Roman" w:hAnsi="Times New Roman" w:cs="Times New Roman"/>
+          <w:sz w:val="24"/>
+          <w:szCs w:val="24"/>
+        </w:rPr>
+        <w:t xml:space="preserve"> </w:t>
+      </w:r>
+      <w:proofErr w:type="spellStart"/>
+      <w:r>
+        <w:rPr>
+          <w:rFonts w:ascii="Times New Roman" w:hAnsi="Times New Roman" w:cs="Times New Roman"/>
+          <w:sz w:val="24"/>
+          <w:szCs w:val="24"/>
+        </w:rPr>
+        <w:t>beberapa</w:t>
+      </w:r>
+      <w:proofErr w:type="spellEnd"/>
+      <w:r>
+        <w:rPr>
+          <w:rFonts w:ascii="Times New Roman" w:hAnsi="Times New Roman" w:cs="Times New Roman"/>
+          <w:sz w:val="24"/>
+          <w:szCs w:val="24"/>
+        </w:rPr>
+        <w:t xml:space="preserve"> </w:t>
       </w:r>
       <w:r>
         <w:rPr>
@@ -809,8 +1886,28 @@
           <w:sz w:val="24"/>
           <w:szCs w:val="24"/>
         </w:rPr>
-        <w:t>roses diantaranya :</w:t>
-      </w:r>
+        <w:t xml:space="preserve">roses </w:t>
+      </w:r>
+      <w:proofErr w:type="spellStart"/>
+      <w:proofErr w:type="gramStart"/>
+      <w:r>
+        <w:rPr>
+          <w:rFonts w:ascii="Times New Roman" w:hAnsi="Times New Roman" w:cs="Times New Roman"/>
+          <w:sz w:val="24"/>
+          <w:szCs w:val="24"/>
+        </w:rPr>
+        <w:t>diantaranya</w:t>
+      </w:r>
+      <w:proofErr w:type="spellEnd"/>
+      <w:r>
+        <w:rPr>
+          <w:rFonts w:ascii="Times New Roman" w:hAnsi="Times New Roman" w:cs="Times New Roman"/>
+          <w:sz w:val="24"/>
+          <w:szCs w:val="24"/>
+        </w:rPr>
+        <w:t xml:space="preserve"> :</w:t>
+      </w:r>
+      <w:proofErr w:type="gramEnd"/>
     </w:p>
     <w:p>
       <w:pPr>
@@ -829,14 +1926,52 @@
           <w:szCs w:val="24"/>
         </w:rPr>
       </w:pPr>
-      <w:r>
-        <w:rPr>
-          <w:rFonts w:ascii="Times New Roman" w:hAnsi="Times New Roman" w:cs="Times New Roman"/>
-          <w:sz w:val="24"/>
-          <w:szCs w:val="24"/>
-        </w:rPr>
-        <w:t>Pemeriksaan bahan yang masuk</w:t>
-      </w:r>
+      <w:proofErr w:type="spellStart"/>
+      <w:r>
+        <w:rPr>
+          <w:rFonts w:ascii="Times New Roman" w:hAnsi="Times New Roman" w:cs="Times New Roman"/>
+          <w:sz w:val="24"/>
+          <w:szCs w:val="24"/>
+        </w:rPr>
+        <w:t>Pemeriksaan</w:t>
+      </w:r>
+      <w:proofErr w:type="spellEnd"/>
+      <w:r>
+        <w:rPr>
+          <w:rFonts w:ascii="Times New Roman" w:hAnsi="Times New Roman" w:cs="Times New Roman"/>
+          <w:sz w:val="24"/>
+          <w:szCs w:val="24"/>
+        </w:rPr>
+        <w:t xml:space="preserve"> </w:t>
+      </w:r>
+      <w:proofErr w:type="spellStart"/>
+      <w:r>
+        <w:rPr>
+          <w:rFonts w:ascii="Times New Roman" w:hAnsi="Times New Roman" w:cs="Times New Roman"/>
+          <w:sz w:val="24"/>
+          <w:szCs w:val="24"/>
+        </w:rPr>
+        <w:t>bahan</w:t>
+      </w:r>
+      <w:proofErr w:type="spellEnd"/>
+      <w:r>
+        <w:rPr>
+          <w:rFonts w:ascii="Times New Roman" w:hAnsi="Times New Roman" w:cs="Times New Roman"/>
+          <w:sz w:val="24"/>
+          <w:szCs w:val="24"/>
+        </w:rPr>
+        <w:t xml:space="preserve"> yang </w:t>
+      </w:r>
+      <w:proofErr w:type="spellStart"/>
+      <w:r>
+        <w:rPr>
+          <w:rFonts w:ascii="Times New Roman" w:hAnsi="Times New Roman" w:cs="Times New Roman"/>
+          <w:sz w:val="24"/>
+          <w:szCs w:val="24"/>
+        </w:rPr>
+        <w:t>masuk</w:t>
+      </w:r>
+      <w:proofErr w:type="spellEnd"/>
       <w:r>
         <w:rPr>
           <w:rFonts w:ascii="Times New Roman" w:hAnsi="Times New Roman" w:cs="Times New Roman"/>
@@ -853,30 +1988,249 @@
         </w:rPr>
         <w:t xml:space="preserve">: </w:t>
       </w:r>
-      <w:r>
-        <w:rPr>
-          <w:rFonts w:ascii="Times New Roman" w:hAnsi="Times New Roman" w:cs="Times New Roman"/>
-          <w:sz w:val="24"/>
-          <w:szCs w:val="24"/>
-        </w:rPr>
-        <w:t xml:space="preserve">melakukan proses pemeriksaan atas bahan-bahan </w:t>
-      </w:r>
-      <w:r>
-        <w:rPr>
-          <w:rFonts w:ascii="Times New Roman" w:hAnsi="Times New Roman" w:cs="Times New Roman"/>
-          <w:sz w:val="24"/>
-          <w:szCs w:val="24"/>
-        </w:rPr>
-        <w:t xml:space="preserve">yang masuk </w:t>
-      </w:r>
-      <w:r>
-        <w:rPr>
-          <w:rFonts w:ascii="Times New Roman" w:hAnsi="Times New Roman" w:cs="Times New Roman"/>
-          <w:sz w:val="24"/>
-          <w:szCs w:val="24"/>
-        </w:rPr>
-        <w:t xml:space="preserve">sesuai dengan poin-poin pemeriksaan dan metode pemeriksaan yang ditetapkan dalam </w:t>
-      </w:r>
+      <w:proofErr w:type="spellStart"/>
+      <w:r>
+        <w:rPr>
+          <w:rFonts w:ascii="Times New Roman" w:hAnsi="Times New Roman" w:cs="Times New Roman"/>
+          <w:sz w:val="24"/>
+          <w:szCs w:val="24"/>
+        </w:rPr>
+        <w:t>melakukan</w:t>
+      </w:r>
+      <w:proofErr w:type="spellEnd"/>
+      <w:r>
+        <w:rPr>
+          <w:rFonts w:ascii="Times New Roman" w:hAnsi="Times New Roman" w:cs="Times New Roman"/>
+          <w:sz w:val="24"/>
+          <w:szCs w:val="24"/>
+        </w:rPr>
+        <w:t xml:space="preserve"> proses </w:t>
+      </w:r>
+      <w:proofErr w:type="spellStart"/>
+      <w:r>
+        <w:rPr>
+          <w:rFonts w:ascii="Times New Roman" w:hAnsi="Times New Roman" w:cs="Times New Roman"/>
+          <w:sz w:val="24"/>
+          <w:szCs w:val="24"/>
+        </w:rPr>
+        <w:t>pemeriksaan</w:t>
+      </w:r>
+      <w:proofErr w:type="spellEnd"/>
+      <w:r>
+        <w:rPr>
+          <w:rFonts w:ascii="Times New Roman" w:hAnsi="Times New Roman" w:cs="Times New Roman"/>
+          <w:sz w:val="24"/>
+          <w:szCs w:val="24"/>
+        </w:rPr>
+        <w:t xml:space="preserve"> </w:t>
+      </w:r>
+      <w:proofErr w:type="spellStart"/>
+      <w:r>
+        <w:rPr>
+          <w:rFonts w:ascii="Times New Roman" w:hAnsi="Times New Roman" w:cs="Times New Roman"/>
+          <w:sz w:val="24"/>
+          <w:szCs w:val="24"/>
+        </w:rPr>
+        <w:t>atas</w:t>
+      </w:r>
+      <w:proofErr w:type="spellEnd"/>
+      <w:r>
+        <w:rPr>
+          <w:rFonts w:ascii="Times New Roman" w:hAnsi="Times New Roman" w:cs="Times New Roman"/>
+          <w:sz w:val="24"/>
+          <w:szCs w:val="24"/>
+        </w:rPr>
+        <w:t xml:space="preserve"> </w:t>
+      </w:r>
+      <w:proofErr w:type="spellStart"/>
+      <w:r>
+        <w:rPr>
+          <w:rFonts w:ascii="Times New Roman" w:hAnsi="Times New Roman" w:cs="Times New Roman"/>
+          <w:sz w:val="24"/>
+          <w:szCs w:val="24"/>
+        </w:rPr>
+        <w:t>bahan-bahan</w:t>
+      </w:r>
+      <w:proofErr w:type="spellEnd"/>
+      <w:r>
+        <w:rPr>
+          <w:rFonts w:ascii="Times New Roman" w:hAnsi="Times New Roman" w:cs="Times New Roman"/>
+          <w:sz w:val="24"/>
+          <w:szCs w:val="24"/>
+        </w:rPr>
+        <w:t xml:space="preserve"> </w:t>
+      </w:r>
+      <w:r>
+        <w:rPr>
+          <w:rFonts w:ascii="Times New Roman" w:hAnsi="Times New Roman" w:cs="Times New Roman"/>
+          <w:sz w:val="24"/>
+          <w:szCs w:val="24"/>
+        </w:rPr>
+        <w:t xml:space="preserve">yang </w:t>
+      </w:r>
+      <w:proofErr w:type="spellStart"/>
+      <w:r>
+        <w:rPr>
+          <w:rFonts w:ascii="Times New Roman" w:hAnsi="Times New Roman" w:cs="Times New Roman"/>
+          <w:sz w:val="24"/>
+          <w:szCs w:val="24"/>
+        </w:rPr>
+        <w:t>masuk</w:t>
+      </w:r>
+      <w:proofErr w:type="spellEnd"/>
+      <w:r>
+        <w:rPr>
+          <w:rFonts w:ascii="Times New Roman" w:hAnsi="Times New Roman" w:cs="Times New Roman"/>
+          <w:sz w:val="24"/>
+          <w:szCs w:val="24"/>
+        </w:rPr>
+        <w:t xml:space="preserve"> </w:t>
+      </w:r>
+      <w:proofErr w:type="spellStart"/>
+      <w:r>
+        <w:rPr>
+          <w:rFonts w:ascii="Times New Roman" w:hAnsi="Times New Roman" w:cs="Times New Roman"/>
+          <w:sz w:val="24"/>
+          <w:szCs w:val="24"/>
+        </w:rPr>
+        <w:t>sesuai</w:t>
+      </w:r>
+      <w:proofErr w:type="spellEnd"/>
+      <w:r>
+        <w:rPr>
+          <w:rFonts w:ascii="Times New Roman" w:hAnsi="Times New Roman" w:cs="Times New Roman"/>
+          <w:sz w:val="24"/>
+          <w:szCs w:val="24"/>
+        </w:rPr>
+        <w:t xml:space="preserve"> </w:t>
+      </w:r>
+      <w:proofErr w:type="spellStart"/>
+      <w:r>
+        <w:rPr>
+          <w:rFonts w:ascii="Times New Roman" w:hAnsi="Times New Roman" w:cs="Times New Roman"/>
+          <w:sz w:val="24"/>
+          <w:szCs w:val="24"/>
+        </w:rPr>
+        <w:t>dengan</w:t>
+      </w:r>
+      <w:proofErr w:type="spellEnd"/>
+      <w:r>
+        <w:rPr>
+          <w:rFonts w:ascii="Times New Roman" w:hAnsi="Times New Roman" w:cs="Times New Roman"/>
+          <w:sz w:val="24"/>
+          <w:szCs w:val="24"/>
+        </w:rPr>
+        <w:t xml:space="preserve"> </w:t>
+      </w:r>
+      <w:proofErr w:type="spellStart"/>
+      <w:r>
+        <w:rPr>
+          <w:rFonts w:ascii="Times New Roman" w:hAnsi="Times New Roman" w:cs="Times New Roman"/>
+          <w:sz w:val="24"/>
+          <w:szCs w:val="24"/>
+        </w:rPr>
+        <w:t>poin-poin</w:t>
+      </w:r>
+      <w:proofErr w:type="spellEnd"/>
+      <w:r>
+        <w:rPr>
+          <w:rFonts w:ascii="Times New Roman" w:hAnsi="Times New Roman" w:cs="Times New Roman"/>
+          <w:sz w:val="24"/>
+          <w:szCs w:val="24"/>
+        </w:rPr>
+        <w:t xml:space="preserve"> </w:t>
+      </w:r>
+      <w:proofErr w:type="spellStart"/>
+      <w:r>
+        <w:rPr>
+          <w:rFonts w:ascii="Times New Roman" w:hAnsi="Times New Roman" w:cs="Times New Roman"/>
+          <w:sz w:val="24"/>
+          <w:szCs w:val="24"/>
+        </w:rPr>
+        <w:t>pemeriksaan</w:t>
+      </w:r>
+      <w:proofErr w:type="spellEnd"/>
+      <w:r>
+        <w:rPr>
+          <w:rFonts w:ascii="Times New Roman" w:hAnsi="Times New Roman" w:cs="Times New Roman"/>
+          <w:sz w:val="24"/>
+          <w:szCs w:val="24"/>
+        </w:rPr>
+        <w:t xml:space="preserve"> dan </w:t>
+      </w:r>
+      <w:proofErr w:type="spellStart"/>
+      <w:r>
+        <w:rPr>
+          <w:rFonts w:ascii="Times New Roman" w:hAnsi="Times New Roman" w:cs="Times New Roman"/>
+          <w:sz w:val="24"/>
+          <w:szCs w:val="24"/>
+        </w:rPr>
+        <w:t>metode</w:t>
+      </w:r>
+      <w:proofErr w:type="spellEnd"/>
+      <w:r>
+        <w:rPr>
+          <w:rFonts w:ascii="Times New Roman" w:hAnsi="Times New Roman" w:cs="Times New Roman"/>
+          <w:sz w:val="24"/>
+          <w:szCs w:val="24"/>
+        </w:rPr>
+        <w:t xml:space="preserve"> </w:t>
+      </w:r>
+      <w:proofErr w:type="spellStart"/>
+      <w:r>
+        <w:rPr>
+          <w:rFonts w:ascii="Times New Roman" w:hAnsi="Times New Roman" w:cs="Times New Roman"/>
+          <w:sz w:val="24"/>
+          <w:szCs w:val="24"/>
+        </w:rPr>
+        <w:t>pemeriksaan</w:t>
+      </w:r>
+      <w:proofErr w:type="spellEnd"/>
+      <w:r>
+        <w:rPr>
+          <w:rFonts w:ascii="Times New Roman" w:hAnsi="Times New Roman" w:cs="Times New Roman"/>
+          <w:sz w:val="24"/>
+          <w:szCs w:val="24"/>
+        </w:rPr>
+        <w:t xml:space="preserve"> yang </w:t>
+      </w:r>
+      <w:proofErr w:type="spellStart"/>
+      <w:r>
+        <w:rPr>
+          <w:rFonts w:ascii="Times New Roman" w:hAnsi="Times New Roman" w:cs="Times New Roman"/>
+          <w:sz w:val="24"/>
+          <w:szCs w:val="24"/>
+        </w:rPr>
+        <w:t>ditetapkan</w:t>
+      </w:r>
+      <w:proofErr w:type="spellEnd"/>
+      <w:r>
+        <w:rPr>
+          <w:rFonts w:ascii="Times New Roman" w:hAnsi="Times New Roman" w:cs="Times New Roman"/>
+          <w:sz w:val="24"/>
+          <w:szCs w:val="24"/>
+        </w:rPr>
+        <w:t xml:space="preserve"> </w:t>
+      </w:r>
+      <w:proofErr w:type="spellStart"/>
+      <w:r>
+        <w:rPr>
+          <w:rFonts w:ascii="Times New Roman" w:hAnsi="Times New Roman" w:cs="Times New Roman"/>
+          <w:sz w:val="24"/>
+          <w:szCs w:val="24"/>
+        </w:rPr>
+        <w:t>dalam</w:t>
+      </w:r>
+      <w:proofErr w:type="spellEnd"/>
+      <w:r>
+        <w:rPr>
+          <w:rFonts w:ascii="Times New Roman" w:hAnsi="Times New Roman" w:cs="Times New Roman"/>
+          <w:sz w:val="24"/>
+          <w:szCs w:val="24"/>
+        </w:rPr>
+        <w:t xml:space="preserve"> </w:t>
+      </w:r>
+      <w:proofErr w:type="spellStart"/>
       <w:r>
         <w:rPr>
           <w:rFonts w:ascii="Times New Roman" w:hAnsi="Times New Roman" w:cs="Times New Roman"/>
@@ -886,16 +2240,9 @@
           <w:sz w:val="24"/>
           <w:szCs w:val="24"/>
         </w:rPr>
-        <w:t>spesifikasi pemeriksaan bahan yang masuk</w:t>
-      </w:r>
-      <w:r>
-        <w:rPr>
-          <w:rFonts w:ascii="Times New Roman" w:hAnsi="Times New Roman" w:cs="Times New Roman"/>
-          <w:sz w:val="24"/>
-          <w:szCs w:val="24"/>
-        </w:rPr>
-        <w:t xml:space="preserve">. Masukkan bahan ke gudang jika bahan yang masuk memenuhi syarat, atau tangani bahan sesuai dengan persyaratan </w:t>
-      </w:r>
+        <w:t>spesifikasi</w:t>
+      </w:r>
+      <w:proofErr w:type="spellEnd"/>
       <w:r>
         <w:rPr>
           <w:rFonts w:ascii="Times New Roman" w:hAnsi="Times New Roman" w:cs="Times New Roman"/>
@@ -905,15 +2252,529 @@
           <w:sz w:val="24"/>
           <w:szCs w:val="24"/>
         </w:rPr>
-        <w:t>spesifikasi pemeriksaan bahan yang masuk</w:t>
-      </w:r>
-      <w:r>
-        <w:rPr>
-          <w:rFonts w:ascii="Times New Roman" w:hAnsi="Times New Roman" w:cs="Times New Roman"/>
-          <w:sz w:val="24"/>
-          <w:szCs w:val="24"/>
-        </w:rPr>
-        <w:t xml:space="preserve"> jika bahan yang masuk tidak memenuhi syarat.</w:t>
+        <w:t xml:space="preserve"> </w:t>
+      </w:r>
+      <w:proofErr w:type="spellStart"/>
+      <w:r>
+        <w:rPr>
+          <w:rFonts w:ascii="Times New Roman" w:hAnsi="Times New Roman" w:cs="Times New Roman"/>
+          <w:b/>
+          <w:bCs/>
+          <w:iCs/>
+          <w:sz w:val="24"/>
+          <w:szCs w:val="24"/>
+        </w:rPr>
+        <w:t>pemeriksaan</w:t>
+      </w:r>
+      <w:proofErr w:type="spellEnd"/>
+      <w:r>
+        <w:rPr>
+          <w:rFonts w:ascii="Times New Roman" w:hAnsi="Times New Roman" w:cs="Times New Roman"/>
+          <w:b/>
+          <w:bCs/>
+          <w:iCs/>
+          <w:sz w:val="24"/>
+          <w:szCs w:val="24"/>
+        </w:rPr>
+        <w:t xml:space="preserve"> </w:t>
+      </w:r>
+      <w:proofErr w:type="spellStart"/>
+      <w:r>
+        <w:rPr>
+          <w:rFonts w:ascii="Times New Roman" w:hAnsi="Times New Roman" w:cs="Times New Roman"/>
+          <w:b/>
+          <w:bCs/>
+          <w:iCs/>
+          <w:sz w:val="24"/>
+          <w:szCs w:val="24"/>
+        </w:rPr>
+        <w:t>bahan</w:t>
+      </w:r>
+      <w:proofErr w:type="spellEnd"/>
+      <w:r>
+        <w:rPr>
+          <w:rFonts w:ascii="Times New Roman" w:hAnsi="Times New Roman" w:cs="Times New Roman"/>
+          <w:b/>
+          <w:bCs/>
+          <w:iCs/>
+          <w:sz w:val="24"/>
+          <w:szCs w:val="24"/>
+        </w:rPr>
+        <w:t xml:space="preserve"> yang </w:t>
+      </w:r>
+      <w:proofErr w:type="spellStart"/>
+      <w:r>
+        <w:rPr>
+          <w:rFonts w:ascii="Times New Roman" w:hAnsi="Times New Roman" w:cs="Times New Roman"/>
+          <w:b/>
+          <w:bCs/>
+          <w:iCs/>
+          <w:sz w:val="24"/>
+          <w:szCs w:val="24"/>
+        </w:rPr>
+        <w:t>masuk</w:t>
+      </w:r>
+      <w:proofErr w:type="spellEnd"/>
+      <w:r>
+        <w:rPr>
+          <w:rFonts w:ascii="Times New Roman" w:hAnsi="Times New Roman" w:cs="Times New Roman"/>
+          <w:sz w:val="24"/>
+          <w:szCs w:val="24"/>
+        </w:rPr>
+        <w:t xml:space="preserve">. Masukkan </w:t>
+      </w:r>
+      <w:proofErr w:type="spellStart"/>
+      <w:r>
+        <w:rPr>
+          <w:rFonts w:ascii="Times New Roman" w:hAnsi="Times New Roman" w:cs="Times New Roman"/>
+          <w:sz w:val="24"/>
+          <w:szCs w:val="24"/>
+        </w:rPr>
+        <w:t>bahan</w:t>
+      </w:r>
+      <w:proofErr w:type="spellEnd"/>
+      <w:r>
+        <w:rPr>
+          <w:rFonts w:ascii="Times New Roman" w:hAnsi="Times New Roman" w:cs="Times New Roman"/>
+          <w:sz w:val="24"/>
+          <w:szCs w:val="24"/>
+        </w:rPr>
+        <w:t xml:space="preserve"> </w:t>
+      </w:r>
+      <w:proofErr w:type="spellStart"/>
+      <w:r>
+        <w:rPr>
+          <w:rFonts w:ascii="Times New Roman" w:hAnsi="Times New Roman" w:cs="Times New Roman"/>
+          <w:sz w:val="24"/>
+          <w:szCs w:val="24"/>
+        </w:rPr>
+        <w:t>ke</w:t>
+      </w:r>
+      <w:proofErr w:type="spellEnd"/>
+      <w:r>
+        <w:rPr>
+          <w:rFonts w:ascii="Times New Roman" w:hAnsi="Times New Roman" w:cs="Times New Roman"/>
+          <w:sz w:val="24"/>
+          <w:szCs w:val="24"/>
+        </w:rPr>
+        <w:t xml:space="preserve"> </w:t>
+      </w:r>
+      <w:proofErr w:type="spellStart"/>
+      <w:r>
+        <w:rPr>
+          <w:rFonts w:ascii="Times New Roman" w:hAnsi="Times New Roman" w:cs="Times New Roman"/>
+          <w:sz w:val="24"/>
+          <w:szCs w:val="24"/>
+        </w:rPr>
+        <w:t>gudang</w:t>
+      </w:r>
+      <w:proofErr w:type="spellEnd"/>
+      <w:r>
+        <w:rPr>
+          <w:rFonts w:ascii="Times New Roman" w:hAnsi="Times New Roman" w:cs="Times New Roman"/>
+          <w:sz w:val="24"/>
+          <w:szCs w:val="24"/>
+        </w:rPr>
+        <w:t xml:space="preserve"> </w:t>
+      </w:r>
+      <w:proofErr w:type="spellStart"/>
+      <w:r>
+        <w:rPr>
+          <w:rFonts w:ascii="Times New Roman" w:hAnsi="Times New Roman" w:cs="Times New Roman"/>
+          <w:sz w:val="24"/>
+          <w:szCs w:val="24"/>
+        </w:rPr>
+        <w:t>jika</w:t>
+      </w:r>
+      <w:proofErr w:type="spellEnd"/>
+      <w:r>
+        <w:rPr>
+          <w:rFonts w:ascii="Times New Roman" w:hAnsi="Times New Roman" w:cs="Times New Roman"/>
+          <w:sz w:val="24"/>
+          <w:szCs w:val="24"/>
+        </w:rPr>
+        <w:t xml:space="preserve"> </w:t>
+      </w:r>
+      <w:proofErr w:type="spellStart"/>
+      <w:r>
+        <w:rPr>
+          <w:rFonts w:ascii="Times New Roman" w:hAnsi="Times New Roman" w:cs="Times New Roman"/>
+          <w:sz w:val="24"/>
+          <w:szCs w:val="24"/>
+        </w:rPr>
+        <w:t>bahan</w:t>
+      </w:r>
+      <w:proofErr w:type="spellEnd"/>
+      <w:r>
+        <w:rPr>
+          <w:rFonts w:ascii="Times New Roman" w:hAnsi="Times New Roman" w:cs="Times New Roman"/>
+          <w:sz w:val="24"/>
+          <w:szCs w:val="24"/>
+        </w:rPr>
+        <w:t xml:space="preserve"> yang </w:t>
+      </w:r>
+      <w:proofErr w:type="spellStart"/>
+      <w:r>
+        <w:rPr>
+          <w:rFonts w:ascii="Times New Roman" w:hAnsi="Times New Roman" w:cs="Times New Roman"/>
+          <w:sz w:val="24"/>
+          <w:szCs w:val="24"/>
+        </w:rPr>
+        <w:t>masuk</w:t>
+      </w:r>
+      <w:proofErr w:type="spellEnd"/>
+      <w:r>
+        <w:rPr>
+          <w:rFonts w:ascii="Times New Roman" w:hAnsi="Times New Roman" w:cs="Times New Roman"/>
+          <w:sz w:val="24"/>
+          <w:szCs w:val="24"/>
+        </w:rPr>
+        <w:t xml:space="preserve"> </w:t>
+      </w:r>
+      <w:proofErr w:type="spellStart"/>
+      <w:r>
+        <w:rPr>
+          <w:rFonts w:ascii="Times New Roman" w:hAnsi="Times New Roman" w:cs="Times New Roman"/>
+          <w:sz w:val="24"/>
+          <w:szCs w:val="24"/>
+        </w:rPr>
+        <w:t>memenuhi</w:t>
+      </w:r>
+      <w:proofErr w:type="spellEnd"/>
+      <w:r>
+        <w:rPr>
+          <w:rFonts w:ascii="Times New Roman" w:hAnsi="Times New Roman" w:cs="Times New Roman"/>
+          <w:sz w:val="24"/>
+          <w:szCs w:val="24"/>
+        </w:rPr>
+        <w:t xml:space="preserve"> </w:t>
+      </w:r>
+      <w:proofErr w:type="spellStart"/>
+      <w:r>
+        <w:rPr>
+          <w:rFonts w:ascii="Times New Roman" w:hAnsi="Times New Roman" w:cs="Times New Roman"/>
+          <w:sz w:val="24"/>
+          <w:szCs w:val="24"/>
+        </w:rPr>
+        <w:t>syarat</w:t>
+      </w:r>
+      <w:proofErr w:type="spellEnd"/>
+      <w:r>
+        <w:rPr>
+          <w:rFonts w:ascii="Times New Roman" w:hAnsi="Times New Roman" w:cs="Times New Roman"/>
+          <w:sz w:val="24"/>
+          <w:szCs w:val="24"/>
+        </w:rPr>
+        <w:t xml:space="preserve">, </w:t>
+      </w:r>
+      <w:proofErr w:type="spellStart"/>
+      <w:r>
+        <w:rPr>
+          <w:rFonts w:ascii="Times New Roman" w:hAnsi="Times New Roman" w:cs="Times New Roman"/>
+          <w:sz w:val="24"/>
+          <w:szCs w:val="24"/>
+        </w:rPr>
+        <w:t>atau</w:t>
+      </w:r>
+      <w:proofErr w:type="spellEnd"/>
+      <w:r>
+        <w:rPr>
+          <w:rFonts w:ascii="Times New Roman" w:hAnsi="Times New Roman" w:cs="Times New Roman"/>
+          <w:sz w:val="24"/>
+          <w:szCs w:val="24"/>
+        </w:rPr>
+        <w:t xml:space="preserve"> </w:t>
+      </w:r>
+      <w:proofErr w:type="spellStart"/>
+      <w:r>
+        <w:rPr>
+          <w:rFonts w:ascii="Times New Roman" w:hAnsi="Times New Roman" w:cs="Times New Roman"/>
+          <w:sz w:val="24"/>
+          <w:szCs w:val="24"/>
+        </w:rPr>
+        <w:t>tangani</w:t>
+      </w:r>
+      <w:proofErr w:type="spellEnd"/>
+      <w:r>
+        <w:rPr>
+          <w:rFonts w:ascii="Times New Roman" w:hAnsi="Times New Roman" w:cs="Times New Roman"/>
+          <w:sz w:val="24"/>
+          <w:szCs w:val="24"/>
+        </w:rPr>
+        <w:t xml:space="preserve"> </w:t>
+      </w:r>
+      <w:proofErr w:type="spellStart"/>
+      <w:r>
+        <w:rPr>
+          <w:rFonts w:ascii="Times New Roman" w:hAnsi="Times New Roman" w:cs="Times New Roman"/>
+          <w:sz w:val="24"/>
+          <w:szCs w:val="24"/>
+        </w:rPr>
+        <w:t>bahan</w:t>
+      </w:r>
+      <w:proofErr w:type="spellEnd"/>
+      <w:r>
+        <w:rPr>
+          <w:rFonts w:ascii="Times New Roman" w:hAnsi="Times New Roman" w:cs="Times New Roman"/>
+          <w:sz w:val="24"/>
+          <w:szCs w:val="24"/>
+        </w:rPr>
+        <w:t xml:space="preserve"> </w:t>
+      </w:r>
+      <w:proofErr w:type="spellStart"/>
+      <w:r>
+        <w:rPr>
+          <w:rFonts w:ascii="Times New Roman" w:hAnsi="Times New Roman" w:cs="Times New Roman"/>
+          <w:sz w:val="24"/>
+          <w:szCs w:val="24"/>
+        </w:rPr>
+        <w:t>sesuai</w:t>
+      </w:r>
+      <w:proofErr w:type="spellEnd"/>
+      <w:r>
+        <w:rPr>
+          <w:rFonts w:ascii="Times New Roman" w:hAnsi="Times New Roman" w:cs="Times New Roman"/>
+          <w:sz w:val="24"/>
+          <w:szCs w:val="24"/>
+        </w:rPr>
+        <w:t xml:space="preserve"> </w:t>
+      </w:r>
+      <w:proofErr w:type="spellStart"/>
+      <w:r>
+        <w:rPr>
+          <w:rFonts w:ascii="Times New Roman" w:hAnsi="Times New Roman" w:cs="Times New Roman"/>
+          <w:sz w:val="24"/>
+          <w:szCs w:val="24"/>
+        </w:rPr>
+        <w:t>dengan</w:t>
+      </w:r>
+      <w:proofErr w:type="spellEnd"/>
+      <w:r>
+        <w:rPr>
+          <w:rFonts w:ascii="Times New Roman" w:hAnsi="Times New Roman" w:cs="Times New Roman"/>
+          <w:sz w:val="24"/>
+          <w:szCs w:val="24"/>
+        </w:rPr>
+        <w:t xml:space="preserve"> </w:t>
+      </w:r>
+      <w:proofErr w:type="spellStart"/>
+      <w:r>
+        <w:rPr>
+          <w:rFonts w:ascii="Times New Roman" w:hAnsi="Times New Roman" w:cs="Times New Roman"/>
+          <w:sz w:val="24"/>
+          <w:szCs w:val="24"/>
+        </w:rPr>
+        <w:t>persyaratan</w:t>
+      </w:r>
+      <w:proofErr w:type="spellEnd"/>
+      <w:r>
+        <w:rPr>
+          <w:rFonts w:ascii="Times New Roman" w:hAnsi="Times New Roman" w:cs="Times New Roman"/>
+          <w:sz w:val="24"/>
+          <w:szCs w:val="24"/>
+        </w:rPr>
+        <w:t xml:space="preserve"> </w:t>
+      </w:r>
+      <w:proofErr w:type="spellStart"/>
+      <w:r>
+        <w:rPr>
+          <w:rFonts w:ascii="Times New Roman" w:hAnsi="Times New Roman" w:cs="Times New Roman"/>
+          <w:b/>
+          <w:bCs/>
+          <w:iCs/>
+          <w:sz w:val="24"/>
+          <w:szCs w:val="24"/>
+        </w:rPr>
+        <w:t>spesifikasi</w:t>
+      </w:r>
+      <w:proofErr w:type="spellEnd"/>
+      <w:r>
+        <w:rPr>
+          <w:rFonts w:ascii="Times New Roman" w:hAnsi="Times New Roman" w:cs="Times New Roman"/>
+          <w:b/>
+          <w:bCs/>
+          <w:iCs/>
+          <w:sz w:val="24"/>
+          <w:szCs w:val="24"/>
+        </w:rPr>
+        <w:t xml:space="preserve"> </w:t>
+      </w:r>
+      <w:proofErr w:type="spellStart"/>
+      <w:r>
+        <w:rPr>
+          <w:rFonts w:ascii="Times New Roman" w:hAnsi="Times New Roman" w:cs="Times New Roman"/>
+          <w:b/>
+          <w:bCs/>
+          <w:iCs/>
+          <w:sz w:val="24"/>
+          <w:szCs w:val="24"/>
+        </w:rPr>
+        <w:t>pemeriksaan</w:t>
+      </w:r>
+      <w:proofErr w:type="spellEnd"/>
+      <w:r>
+        <w:rPr>
+          <w:rFonts w:ascii="Times New Roman" w:hAnsi="Times New Roman" w:cs="Times New Roman"/>
+          <w:b/>
+          <w:bCs/>
+          <w:iCs/>
+          <w:sz w:val="24"/>
+          <w:szCs w:val="24"/>
+        </w:rPr>
+        <w:t xml:space="preserve"> </w:t>
+      </w:r>
+      <w:proofErr w:type="spellStart"/>
+      <w:r>
+        <w:rPr>
+          <w:rFonts w:ascii="Times New Roman" w:hAnsi="Times New Roman" w:cs="Times New Roman"/>
+          <w:b/>
+          <w:bCs/>
+          <w:iCs/>
+          <w:sz w:val="24"/>
+          <w:szCs w:val="24"/>
+        </w:rPr>
+        <w:t>bahan</w:t>
+      </w:r>
+      <w:proofErr w:type="spellEnd"/>
+      <w:r>
+        <w:rPr>
+          <w:rFonts w:ascii="Times New Roman" w:hAnsi="Times New Roman" w:cs="Times New Roman"/>
+          <w:b/>
+          <w:bCs/>
+          <w:iCs/>
+          <w:sz w:val="24"/>
+          <w:szCs w:val="24"/>
+        </w:rPr>
+        <w:t xml:space="preserve"> yang </w:t>
+      </w:r>
+      <w:proofErr w:type="spellStart"/>
+      <w:r>
+        <w:rPr>
+          <w:rFonts w:ascii="Times New Roman" w:hAnsi="Times New Roman" w:cs="Times New Roman"/>
+          <w:b/>
+          <w:bCs/>
+          <w:iCs/>
+          <w:sz w:val="24"/>
+          <w:szCs w:val="24"/>
+        </w:rPr>
+        <w:t>masuk</w:t>
+      </w:r>
+      <w:proofErr w:type="spellEnd"/>
+      <w:r>
+        <w:rPr>
+          <w:rFonts w:ascii="Times New Roman" w:hAnsi="Times New Roman" w:cs="Times New Roman"/>
+          <w:sz w:val="24"/>
+          <w:szCs w:val="24"/>
+        </w:rPr>
+        <w:t xml:space="preserve"> </w:t>
+      </w:r>
+      <w:proofErr w:type="spellStart"/>
+      <w:r>
+        <w:rPr>
+          <w:rFonts w:ascii="Times New Roman" w:hAnsi="Times New Roman" w:cs="Times New Roman"/>
+          <w:sz w:val="24"/>
+          <w:szCs w:val="24"/>
+        </w:rPr>
+        <w:t>jika</w:t>
+      </w:r>
+      <w:proofErr w:type="spellEnd"/>
+      <w:r>
+        <w:rPr>
+          <w:rFonts w:ascii="Times New Roman" w:hAnsi="Times New Roman" w:cs="Times New Roman"/>
+          <w:sz w:val="24"/>
+          <w:szCs w:val="24"/>
+        </w:rPr>
+        <w:t xml:space="preserve"> </w:t>
+      </w:r>
+      <w:proofErr w:type="spellStart"/>
+      <w:r>
+        <w:rPr>
+          <w:rFonts w:ascii="Times New Roman" w:hAnsi="Times New Roman" w:cs="Times New Roman"/>
+          <w:sz w:val="24"/>
+          <w:szCs w:val="24"/>
+        </w:rPr>
+        <w:t>bahan</w:t>
+      </w:r>
+      <w:proofErr w:type="spellEnd"/>
+      <w:r>
+        <w:rPr>
+          <w:rFonts w:ascii="Times New Roman" w:hAnsi="Times New Roman" w:cs="Times New Roman"/>
+          <w:sz w:val="24"/>
+          <w:szCs w:val="24"/>
+        </w:rPr>
+        <w:t xml:space="preserve"> yang </w:t>
+      </w:r>
+      <w:proofErr w:type="spellStart"/>
+      <w:r>
+        <w:rPr>
+          <w:rFonts w:ascii="Times New Roman" w:hAnsi="Times New Roman" w:cs="Times New Roman"/>
+          <w:sz w:val="24"/>
+          <w:szCs w:val="24"/>
+        </w:rPr>
+        <w:t>masuk</w:t>
+      </w:r>
+      <w:proofErr w:type="spellEnd"/>
+      <w:r>
+        <w:rPr>
+          <w:rFonts w:ascii="Times New Roman" w:hAnsi="Times New Roman" w:cs="Times New Roman"/>
+          <w:sz w:val="24"/>
+          <w:szCs w:val="24"/>
+        </w:rPr>
+        <w:t xml:space="preserve"> </w:t>
+      </w:r>
+      <w:proofErr w:type="spellStart"/>
+      <w:r>
+        <w:rPr>
+          <w:rFonts w:ascii="Times New Roman" w:hAnsi="Times New Roman" w:cs="Times New Roman"/>
+          <w:sz w:val="24"/>
+          <w:szCs w:val="24"/>
+        </w:rPr>
+        <w:t>tidak</w:t>
+      </w:r>
+      <w:proofErr w:type="spellEnd"/>
+      <w:r>
+        <w:rPr>
+          <w:rFonts w:ascii="Times New Roman" w:hAnsi="Times New Roman" w:cs="Times New Roman"/>
+          <w:sz w:val="24"/>
+          <w:szCs w:val="24"/>
+        </w:rPr>
+        <w:t xml:space="preserve"> </w:t>
+      </w:r>
+      <w:proofErr w:type="spellStart"/>
+      <w:r>
+        <w:rPr>
+          <w:rFonts w:ascii="Times New Roman" w:hAnsi="Times New Roman" w:cs="Times New Roman"/>
+          <w:sz w:val="24"/>
+          <w:szCs w:val="24"/>
+        </w:rPr>
+        <w:t>memenuhi</w:t>
+      </w:r>
+      <w:proofErr w:type="spellEnd"/>
+      <w:r>
+        <w:rPr>
+          <w:rFonts w:ascii="Times New Roman" w:hAnsi="Times New Roman" w:cs="Times New Roman"/>
+          <w:sz w:val="24"/>
+          <w:szCs w:val="24"/>
+        </w:rPr>
+        <w:t xml:space="preserve"> </w:t>
+      </w:r>
+      <w:proofErr w:type="spellStart"/>
+      <w:r>
+        <w:rPr>
+          <w:rFonts w:ascii="Times New Roman" w:hAnsi="Times New Roman" w:cs="Times New Roman"/>
+          <w:sz w:val="24"/>
+          <w:szCs w:val="24"/>
+        </w:rPr>
+        <w:t>syarat</w:t>
+      </w:r>
+      <w:proofErr w:type="spellEnd"/>
+      <w:r>
+        <w:rPr>
+          <w:rFonts w:ascii="Times New Roman" w:hAnsi="Times New Roman" w:cs="Times New Roman"/>
+          <w:sz w:val="24"/>
+          <w:szCs w:val="24"/>
+        </w:rPr>
+        <w:t>.</w:t>
       </w:r>
     </w:p>
     <w:p>
@@ -939,7 +2800,25 @@
           <w:sz w:val="24"/>
           <w:szCs w:val="24"/>
         </w:rPr>
-        <w:t xml:space="preserve">Proses perakitan </w:t>
+        <w:t xml:space="preserve">Proses </w:t>
+      </w:r>
+      <w:proofErr w:type="spellStart"/>
+      <w:r>
+        <w:rPr>
+          <w:rFonts w:ascii="Times New Roman" w:hAnsi="Times New Roman" w:cs="Times New Roman"/>
+          <w:sz w:val="24"/>
+          <w:szCs w:val="24"/>
+        </w:rPr>
+        <w:t>perakitan</w:t>
+      </w:r>
+      <w:proofErr w:type="spellEnd"/>
+      <w:r>
+        <w:rPr>
+          <w:rFonts w:ascii="Times New Roman" w:hAnsi="Times New Roman" w:cs="Times New Roman"/>
+          <w:sz w:val="24"/>
+          <w:szCs w:val="24"/>
+        </w:rPr>
+        <w:t xml:space="preserve"> </w:t>
       </w:r>
       <w:r>
         <w:rPr>
@@ -957,15 +2836,105 @@
           <w:sz w:val="24"/>
           <w:szCs w:val="24"/>
         </w:rPr>
-        <w:t xml:space="preserve"> dan penopang: Terdiri dari perakitan </w:t>
-      </w:r>
-      <w:r>
-        <w:rPr>
-          <w:rFonts w:ascii="Times New Roman" w:hAnsi="Times New Roman" w:cs="Times New Roman"/>
-          <w:sz w:val="24"/>
-          <w:szCs w:val="24"/>
-        </w:rPr>
-        <w:t xml:space="preserve">motor listrik. </w:t>
+        <w:t xml:space="preserve"> dan </w:t>
+      </w:r>
+      <w:proofErr w:type="spellStart"/>
+      <w:r>
+        <w:rPr>
+          <w:rFonts w:ascii="Times New Roman" w:hAnsi="Times New Roman" w:cs="Times New Roman"/>
+          <w:sz w:val="24"/>
+          <w:szCs w:val="24"/>
+        </w:rPr>
+        <w:t>penopang</w:t>
+      </w:r>
+      <w:proofErr w:type="spellEnd"/>
+      <w:r>
+        <w:rPr>
+          <w:rFonts w:ascii="Times New Roman" w:hAnsi="Times New Roman" w:cs="Times New Roman"/>
+          <w:sz w:val="24"/>
+          <w:szCs w:val="24"/>
+        </w:rPr>
+        <w:t xml:space="preserve">: </w:t>
+      </w:r>
+      <w:proofErr w:type="spellStart"/>
+      <w:r>
+        <w:rPr>
+          <w:rFonts w:ascii="Times New Roman" w:hAnsi="Times New Roman" w:cs="Times New Roman"/>
+          <w:sz w:val="24"/>
+          <w:szCs w:val="24"/>
+        </w:rPr>
+        <w:t>Terdiri</w:t>
+      </w:r>
+      <w:proofErr w:type="spellEnd"/>
+      <w:r>
+        <w:rPr>
+          <w:rFonts w:ascii="Times New Roman" w:hAnsi="Times New Roman" w:cs="Times New Roman"/>
+          <w:sz w:val="24"/>
+          <w:szCs w:val="24"/>
+        </w:rPr>
+        <w:t xml:space="preserve"> </w:t>
+      </w:r>
+      <w:proofErr w:type="spellStart"/>
+      <w:r>
+        <w:rPr>
+          <w:rFonts w:ascii="Times New Roman" w:hAnsi="Times New Roman" w:cs="Times New Roman"/>
+          <w:sz w:val="24"/>
+          <w:szCs w:val="24"/>
+        </w:rPr>
+        <w:t>dari</w:t>
+      </w:r>
+      <w:proofErr w:type="spellEnd"/>
+      <w:r>
+        <w:rPr>
+          <w:rFonts w:ascii="Times New Roman" w:hAnsi="Times New Roman" w:cs="Times New Roman"/>
+          <w:sz w:val="24"/>
+          <w:szCs w:val="24"/>
+        </w:rPr>
+        <w:t xml:space="preserve"> </w:t>
+      </w:r>
+      <w:proofErr w:type="spellStart"/>
+      <w:r>
+        <w:rPr>
+          <w:rFonts w:ascii="Times New Roman" w:hAnsi="Times New Roman" w:cs="Times New Roman"/>
+          <w:sz w:val="24"/>
+          <w:szCs w:val="24"/>
+        </w:rPr>
+        <w:t>perakitan</w:t>
+      </w:r>
+      <w:proofErr w:type="spellEnd"/>
+      <w:r>
+        <w:rPr>
+          <w:rFonts w:ascii="Times New Roman" w:hAnsi="Times New Roman" w:cs="Times New Roman"/>
+          <w:sz w:val="24"/>
+          <w:szCs w:val="24"/>
+        </w:rPr>
+        <w:t xml:space="preserve"> </w:t>
+      </w:r>
+      <w:r>
+        <w:rPr>
+          <w:rFonts w:ascii="Times New Roman" w:hAnsi="Times New Roman" w:cs="Times New Roman"/>
+          <w:sz w:val="24"/>
+          <w:szCs w:val="24"/>
+        </w:rPr>
+        <w:t xml:space="preserve">motor </w:t>
+      </w:r>
+      <w:proofErr w:type="spellStart"/>
+      <w:r>
+        <w:rPr>
+          <w:rFonts w:ascii="Times New Roman" w:hAnsi="Times New Roman" w:cs="Times New Roman"/>
+          <w:sz w:val="24"/>
+          <w:szCs w:val="24"/>
+        </w:rPr>
+        <w:t>listrik</w:t>
+      </w:r>
+      <w:proofErr w:type="spellEnd"/>
+      <w:r>
+        <w:rPr>
+          <w:rFonts w:ascii="Times New Roman" w:hAnsi="Times New Roman" w:cs="Times New Roman"/>
+          <w:sz w:val="24"/>
+          <w:szCs w:val="24"/>
+        </w:rPr>
+        <w:t xml:space="preserve">. </w:t>
       </w:r>
       <w:r>
         <w:rPr>
@@ -981,16 +2950,54 @@
           <w:sz w:val="24"/>
           <w:szCs w:val="24"/>
         </w:rPr>
-        <w:t xml:space="preserve">erakitan kabel dan </w:t>
-      </w:r>
-      <w:r>
-        <w:rPr>
-          <w:rFonts w:ascii="Times New Roman" w:hAnsi="Times New Roman" w:cs="Times New Roman"/>
-          <w:sz w:val="24"/>
-          <w:szCs w:val="24"/>
-        </w:rPr>
-        <w:t>selang pneumatik</w:t>
-      </w:r>
+        <w:t xml:space="preserve">erakitan </w:t>
+      </w:r>
+      <w:proofErr w:type="spellStart"/>
+      <w:r>
+        <w:rPr>
+          <w:rFonts w:ascii="Times New Roman" w:hAnsi="Times New Roman" w:cs="Times New Roman"/>
+          <w:sz w:val="24"/>
+          <w:szCs w:val="24"/>
+        </w:rPr>
+        <w:t>kabel</w:t>
+      </w:r>
+      <w:proofErr w:type="spellEnd"/>
+      <w:r>
+        <w:rPr>
+          <w:rFonts w:ascii="Times New Roman" w:hAnsi="Times New Roman" w:cs="Times New Roman"/>
+          <w:sz w:val="24"/>
+          <w:szCs w:val="24"/>
+        </w:rPr>
+        <w:t xml:space="preserve"> dan </w:t>
+      </w:r>
+      <w:proofErr w:type="spellStart"/>
+      <w:r>
+        <w:rPr>
+          <w:rFonts w:ascii="Times New Roman" w:hAnsi="Times New Roman" w:cs="Times New Roman"/>
+          <w:sz w:val="24"/>
+          <w:szCs w:val="24"/>
+        </w:rPr>
+        <w:t>selang</w:t>
+      </w:r>
+      <w:proofErr w:type="spellEnd"/>
+      <w:r>
+        <w:rPr>
+          <w:rFonts w:ascii="Times New Roman" w:hAnsi="Times New Roman" w:cs="Times New Roman"/>
+          <w:sz w:val="24"/>
+          <w:szCs w:val="24"/>
+        </w:rPr>
+        <w:t xml:space="preserve"> </w:t>
+      </w:r>
+      <w:proofErr w:type="spellStart"/>
+      <w:r>
+        <w:rPr>
+          <w:rFonts w:ascii="Times New Roman" w:hAnsi="Times New Roman" w:cs="Times New Roman"/>
+          <w:sz w:val="24"/>
+          <w:szCs w:val="24"/>
+        </w:rPr>
+        <w:t>pneumatik</w:t>
+      </w:r>
+      <w:proofErr w:type="spellEnd"/>
       <w:r>
         <w:rPr>
           <w:rFonts w:ascii="Times New Roman" w:hAnsi="Times New Roman" w:cs="Times New Roman"/>
@@ -1067,15 +3074,385 @@
           <w:sz w:val="24"/>
           <w:szCs w:val="24"/>
         </w:rPr>
-        <w:t xml:space="preserve">IPQC: merupakan pengecekan ketika alat sudah setengah jadi sebelum dilakukan pengujian. Dilakukan pengecekan selama proses perakitan tersebut. Apabila terdapat NG </w:t>
-      </w:r>
-      <w:r>
-        <w:rPr>
-          <w:rFonts w:ascii="Times New Roman" w:hAnsi="Times New Roman" w:cs="Times New Roman"/>
-          <w:sz w:val="24"/>
-          <w:szCs w:val="24"/>
-        </w:rPr>
-        <w:t>maka dilakukan pengerjaan kembali/</w:t>
+        <w:t xml:space="preserve">IPQC: </w:t>
+      </w:r>
+      <w:proofErr w:type="spellStart"/>
+      <w:r>
+        <w:rPr>
+          <w:rFonts w:ascii="Times New Roman" w:hAnsi="Times New Roman" w:cs="Times New Roman"/>
+          <w:sz w:val="24"/>
+          <w:szCs w:val="24"/>
+        </w:rPr>
+        <w:t>merupakan</w:t>
+      </w:r>
+      <w:proofErr w:type="spellEnd"/>
+      <w:r>
+        <w:rPr>
+          <w:rFonts w:ascii="Times New Roman" w:hAnsi="Times New Roman" w:cs="Times New Roman"/>
+          <w:sz w:val="24"/>
+          <w:szCs w:val="24"/>
+        </w:rPr>
+        <w:t xml:space="preserve"> </w:t>
+      </w:r>
+      <w:proofErr w:type="spellStart"/>
+      <w:r>
+        <w:rPr>
+          <w:rFonts w:ascii="Times New Roman" w:hAnsi="Times New Roman" w:cs="Times New Roman"/>
+          <w:sz w:val="24"/>
+          <w:szCs w:val="24"/>
+        </w:rPr>
+        <w:t>pengecekan</w:t>
+      </w:r>
+      <w:proofErr w:type="spellEnd"/>
+      <w:r>
+        <w:rPr>
+          <w:rFonts w:ascii="Times New Roman" w:hAnsi="Times New Roman" w:cs="Times New Roman"/>
+          <w:sz w:val="24"/>
+          <w:szCs w:val="24"/>
+        </w:rPr>
+        <w:t xml:space="preserve"> </w:t>
+      </w:r>
+      <w:proofErr w:type="spellStart"/>
+      <w:r>
+        <w:rPr>
+          <w:rFonts w:ascii="Times New Roman" w:hAnsi="Times New Roman" w:cs="Times New Roman"/>
+          <w:sz w:val="24"/>
+          <w:szCs w:val="24"/>
+        </w:rPr>
+        <w:t>ketika</w:t>
+      </w:r>
+      <w:proofErr w:type="spellEnd"/>
+      <w:r>
+        <w:rPr>
+          <w:rFonts w:ascii="Times New Roman" w:hAnsi="Times New Roman" w:cs="Times New Roman"/>
+          <w:sz w:val="24"/>
+          <w:szCs w:val="24"/>
+        </w:rPr>
+        <w:t xml:space="preserve"> </w:t>
+      </w:r>
+      <w:proofErr w:type="spellStart"/>
+      <w:r>
+        <w:rPr>
+          <w:rFonts w:ascii="Times New Roman" w:hAnsi="Times New Roman" w:cs="Times New Roman"/>
+          <w:sz w:val="24"/>
+          <w:szCs w:val="24"/>
+        </w:rPr>
+        <w:t>alat</w:t>
+      </w:r>
+      <w:proofErr w:type="spellEnd"/>
+      <w:r>
+        <w:rPr>
+          <w:rFonts w:ascii="Times New Roman" w:hAnsi="Times New Roman" w:cs="Times New Roman"/>
+          <w:sz w:val="24"/>
+          <w:szCs w:val="24"/>
+        </w:rPr>
+        <w:t xml:space="preserve"> </w:t>
+      </w:r>
+      <w:proofErr w:type="spellStart"/>
+      <w:r>
+        <w:rPr>
+          <w:rFonts w:ascii="Times New Roman" w:hAnsi="Times New Roman" w:cs="Times New Roman"/>
+          <w:sz w:val="24"/>
+          <w:szCs w:val="24"/>
+        </w:rPr>
+        <w:t>sudah</w:t>
+      </w:r>
+      <w:proofErr w:type="spellEnd"/>
+      <w:r>
+        <w:rPr>
+          <w:rFonts w:ascii="Times New Roman" w:hAnsi="Times New Roman" w:cs="Times New Roman"/>
+          <w:sz w:val="24"/>
+          <w:szCs w:val="24"/>
+        </w:rPr>
+        <w:t xml:space="preserve"> </w:t>
+      </w:r>
+      <w:proofErr w:type="spellStart"/>
+      <w:r>
+        <w:rPr>
+          <w:rFonts w:ascii="Times New Roman" w:hAnsi="Times New Roman" w:cs="Times New Roman"/>
+          <w:sz w:val="24"/>
+          <w:szCs w:val="24"/>
+        </w:rPr>
+        <w:t>setengah</w:t>
+      </w:r>
+      <w:proofErr w:type="spellEnd"/>
+      <w:r>
+        <w:rPr>
+          <w:rFonts w:ascii="Times New Roman" w:hAnsi="Times New Roman" w:cs="Times New Roman"/>
+          <w:sz w:val="24"/>
+          <w:szCs w:val="24"/>
+        </w:rPr>
+        <w:t xml:space="preserve"> </w:t>
+      </w:r>
+      <w:proofErr w:type="spellStart"/>
+      <w:r>
+        <w:rPr>
+          <w:rFonts w:ascii="Times New Roman" w:hAnsi="Times New Roman" w:cs="Times New Roman"/>
+          <w:sz w:val="24"/>
+          <w:szCs w:val="24"/>
+        </w:rPr>
+        <w:t>jadi</w:t>
+      </w:r>
+      <w:proofErr w:type="spellEnd"/>
+      <w:r>
+        <w:rPr>
+          <w:rFonts w:ascii="Times New Roman" w:hAnsi="Times New Roman" w:cs="Times New Roman"/>
+          <w:sz w:val="24"/>
+          <w:szCs w:val="24"/>
+        </w:rPr>
+        <w:t xml:space="preserve"> </w:t>
+      </w:r>
+      <w:proofErr w:type="spellStart"/>
+      <w:r>
+        <w:rPr>
+          <w:rFonts w:ascii="Times New Roman" w:hAnsi="Times New Roman" w:cs="Times New Roman"/>
+          <w:sz w:val="24"/>
+          <w:szCs w:val="24"/>
+        </w:rPr>
+        <w:t>sebelum</w:t>
+      </w:r>
+      <w:proofErr w:type="spellEnd"/>
+      <w:r>
+        <w:rPr>
+          <w:rFonts w:ascii="Times New Roman" w:hAnsi="Times New Roman" w:cs="Times New Roman"/>
+          <w:sz w:val="24"/>
+          <w:szCs w:val="24"/>
+        </w:rPr>
+        <w:t xml:space="preserve"> </w:t>
+      </w:r>
+      <w:proofErr w:type="spellStart"/>
+      <w:r>
+        <w:rPr>
+          <w:rFonts w:ascii="Times New Roman" w:hAnsi="Times New Roman" w:cs="Times New Roman"/>
+          <w:sz w:val="24"/>
+          <w:szCs w:val="24"/>
+        </w:rPr>
+        <w:t>dilakukan</w:t>
+      </w:r>
+      <w:proofErr w:type="spellEnd"/>
+      <w:r>
+        <w:rPr>
+          <w:rFonts w:ascii="Times New Roman" w:hAnsi="Times New Roman" w:cs="Times New Roman"/>
+          <w:sz w:val="24"/>
+          <w:szCs w:val="24"/>
+        </w:rPr>
+        <w:t xml:space="preserve"> </w:t>
+      </w:r>
+      <w:proofErr w:type="spellStart"/>
+      <w:r>
+        <w:rPr>
+          <w:rFonts w:ascii="Times New Roman" w:hAnsi="Times New Roman" w:cs="Times New Roman"/>
+          <w:sz w:val="24"/>
+          <w:szCs w:val="24"/>
+        </w:rPr>
+        <w:t>pengujian</w:t>
+      </w:r>
+      <w:proofErr w:type="spellEnd"/>
+      <w:r>
+        <w:rPr>
+          <w:rFonts w:ascii="Times New Roman" w:hAnsi="Times New Roman" w:cs="Times New Roman"/>
+          <w:sz w:val="24"/>
+          <w:szCs w:val="24"/>
+        </w:rPr>
+        <w:t xml:space="preserve">. </w:t>
+      </w:r>
+      <w:proofErr w:type="spellStart"/>
+      <w:r>
+        <w:rPr>
+          <w:rFonts w:ascii="Times New Roman" w:hAnsi="Times New Roman" w:cs="Times New Roman"/>
+          <w:sz w:val="24"/>
+          <w:szCs w:val="24"/>
+        </w:rPr>
+        <w:t>Dilakukan</w:t>
+      </w:r>
+      <w:proofErr w:type="spellEnd"/>
+      <w:r>
+        <w:rPr>
+          <w:rFonts w:ascii="Times New Roman" w:hAnsi="Times New Roman" w:cs="Times New Roman"/>
+          <w:sz w:val="24"/>
+          <w:szCs w:val="24"/>
+        </w:rPr>
+        <w:t xml:space="preserve"> </w:t>
+      </w:r>
+      <w:proofErr w:type="spellStart"/>
+      <w:r>
+        <w:rPr>
+          <w:rFonts w:ascii="Times New Roman" w:hAnsi="Times New Roman" w:cs="Times New Roman"/>
+          <w:sz w:val="24"/>
+          <w:szCs w:val="24"/>
+        </w:rPr>
+        <w:t>pengecekan</w:t>
+      </w:r>
+      <w:proofErr w:type="spellEnd"/>
+      <w:r>
+        <w:rPr>
+          <w:rFonts w:ascii="Times New Roman" w:hAnsi="Times New Roman" w:cs="Times New Roman"/>
+          <w:sz w:val="24"/>
+          <w:szCs w:val="24"/>
+        </w:rPr>
+        <w:t xml:space="preserve"> </w:t>
+      </w:r>
+      <w:proofErr w:type="spellStart"/>
+      <w:r>
+        <w:rPr>
+          <w:rFonts w:ascii="Times New Roman" w:hAnsi="Times New Roman" w:cs="Times New Roman"/>
+          <w:sz w:val="24"/>
+          <w:szCs w:val="24"/>
+        </w:rPr>
+        <w:t>selama</w:t>
+      </w:r>
+      <w:proofErr w:type="spellEnd"/>
+      <w:r>
+        <w:rPr>
+          <w:rFonts w:ascii="Times New Roman" w:hAnsi="Times New Roman" w:cs="Times New Roman"/>
+          <w:sz w:val="24"/>
+          <w:szCs w:val="24"/>
+        </w:rPr>
+        <w:t xml:space="preserve"> proses </w:t>
+      </w:r>
+      <w:proofErr w:type="spellStart"/>
+      <w:r>
+        <w:rPr>
+          <w:rFonts w:ascii="Times New Roman" w:hAnsi="Times New Roman" w:cs="Times New Roman"/>
+          <w:sz w:val="24"/>
+          <w:szCs w:val="24"/>
+        </w:rPr>
+        <w:t>perakitan</w:t>
+      </w:r>
+      <w:proofErr w:type="spellEnd"/>
+      <w:r>
+        <w:rPr>
+          <w:rFonts w:ascii="Times New Roman" w:hAnsi="Times New Roman" w:cs="Times New Roman"/>
+          <w:sz w:val="24"/>
+          <w:szCs w:val="24"/>
+        </w:rPr>
+        <w:t xml:space="preserve"> </w:t>
+      </w:r>
+      <w:proofErr w:type="spellStart"/>
+      <w:r>
+        <w:rPr>
+          <w:rFonts w:ascii="Times New Roman" w:hAnsi="Times New Roman" w:cs="Times New Roman"/>
+          <w:sz w:val="24"/>
+          <w:szCs w:val="24"/>
+        </w:rPr>
+        <w:t>tersebut</w:t>
+      </w:r>
+      <w:proofErr w:type="spellEnd"/>
+      <w:r>
+        <w:rPr>
+          <w:rFonts w:ascii="Times New Roman" w:hAnsi="Times New Roman" w:cs="Times New Roman"/>
+          <w:sz w:val="24"/>
+          <w:szCs w:val="24"/>
+        </w:rPr>
+        <w:t xml:space="preserve">. </w:t>
+      </w:r>
+      <w:proofErr w:type="spellStart"/>
+      <w:r>
+        <w:rPr>
+          <w:rFonts w:ascii="Times New Roman" w:hAnsi="Times New Roman" w:cs="Times New Roman"/>
+          <w:sz w:val="24"/>
+          <w:szCs w:val="24"/>
+        </w:rPr>
+        <w:t>Apabila</w:t>
+      </w:r>
+      <w:proofErr w:type="spellEnd"/>
+      <w:r>
+        <w:rPr>
+          <w:rFonts w:ascii="Times New Roman" w:hAnsi="Times New Roman" w:cs="Times New Roman"/>
+          <w:sz w:val="24"/>
+          <w:szCs w:val="24"/>
+        </w:rPr>
+        <w:t xml:space="preserve"> </w:t>
+      </w:r>
+      <w:proofErr w:type="spellStart"/>
+      <w:r>
+        <w:rPr>
+          <w:rFonts w:ascii="Times New Roman" w:hAnsi="Times New Roman" w:cs="Times New Roman"/>
+          <w:sz w:val="24"/>
+          <w:szCs w:val="24"/>
+        </w:rPr>
+        <w:t>terdapat</w:t>
+      </w:r>
+      <w:proofErr w:type="spellEnd"/>
+      <w:r>
+        <w:rPr>
+          <w:rFonts w:ascii="Times New Roman" w:hAnsi="Times New Roman" w:cs="Times New Roman"/>
+          <w:sz w:val="24"/>
+          <w:szCs w:val="24"/>
+        </w:rPr>
+        <w:t xml:space="preserve"> NG </w:t>
+      </w:r>
+      <w:proofErr w:type="spellStart"/>
+      <w:r>
+        <w:rPr>
+          <w:rFonts w:ascii="Times New Roman" w:hAnsi="Times New Roman" w:cs="Times New Roman"/>
+          <w:sz w:val="24"/>
+          <w:szCs w:val="24"/>
+        </w:rPr>
+        <w:t>maka</w:t>
+      </w:r>
+      <w:proofErr w:type="spellEnd"/>
+      <w:r>
+        <w:rPr>
+          <w:rFonts w:ascii="Times New Roman" w:hAnsi="Times New Roman" w:cs="Times New Roman"/>
+          <w:sz w:val="24"/>
+          <w:szCs w:val="24"/>
+        </w:rPr>
+        <w:t xml:space="preserve"> </w:t>
+      </w:r>
+      <w:proofErr w:type="spellStart"/>
+      <w:r>
+        <w:rPr>
+          <w:rFonts w:ascii="Times New Roman" w:hAnsi="Times New Roman" w:cs="Times New Roman"/>
+          <w:sz w:val="24"/>
+          <w:szCs w:val="24"/>
+        </w:rPr>
+        <w:t>dilakukan</w:t>
+      </w:r>
+      <w:proofErr w:type="spellEnd"/>
+      <w:r>
+        <w:rPr>
+          <w:rFonts w:ascii="Times New Roman" w:hAnsi="Times New Roman" w:cs="Times New Roman"/>
+          <w:sz w:val="24"/>
+          <w:szCs w:val="24"/>
+        </w:rPr>
+        <w:t xml:space="preserve"> </w:t>
+      </w:r>
+      <w:proofErr w:type="spellStart"/>
+      <w:r>
+        <w:rPr>
+          <w:rFonts w:ascii="Times New Roman" w:hAnsi="Times New Roman" w:cs="Times New Roman"/>
+          <w:sz w:val="24"/>
+          <w:szCs w:val="24"/>
+        </w:rPr>
+        <w:t>pengerjaan</w:t>
+      </w:r>
+      <w:proofErr w:type="spellEnd"/>
+      <w:r>
+        <w:rPr>
+          <w:rFonts w:ascii="Times New Roman" w:hAnsi="Times New Roman" w:cs="Times New Roman"/>
+          <w:sz w:val="24"/>
+          <w:szCs w:val="24"/>
+        </w:rPr>
+        <w:t xml:space="preserve"> </w:t>
+      </w:r>
+      <w:proofErr w:type="spellStart"/>
+      <w:r>
+        <w:rPr>
+          <w:rFonts w:ascii="Times New Roman" w:hAnsi="Times New Roman" w:cs="Times New Roman"/>
+          <w:sz w:val="24"/>
+          <w:szCs w:val="24"/>
+        </w:rPr>
+        <w:t>kembali</w:t>
+      </w:r>
+      <w:proofErr w:type="spellEnd"/>
+      <w:r>
+        <w:rPr>
+          <w:rFonts w:ascii="Times New Roman" w:hAnsi="Times New Roman" w:cs="Times New Roman"/>
+          <w:sz w:val="24"/>
+          <w:szCs w:val="24"/>
+        </w:rPr>
+        <w:t>/</w:t>
       </w:r>
       <w:r>
         <w:rPr>
@@ -1101,16 +3478,144 @@
           <w:sz w:val="24"/>
           <w:szCs w:val="24"/>
         </w:rPr>
-        <w:t xml:space="preserve"> Apabila Lolos maka dapat dilakukan proses selanjutnya yaitu </w:t>
-      </w:r>
-      <w:r>
-        <w:rPr>
-          <w:rFonts w:ascii="Times New Roman" w:hAnsi="Times New Roman" w:cs="Times New Roman"/>
-          <w:sz w:val="24"/>
-          <w:szCs w:val="24"/>
-        </w:rPr>
-        <w:t>penandaan &amp; pengemasan</w:t>
-      </w:r>
+        <w:t xml:space="preserve"> </w:t>
+      </w:r>
+      <w:proofErr w:type="spellStart"/>
+      <w:r>
+        <w:rPr>
+          <w:rFonts w:ascii="Times New Roman" w:hAnsi="Times New Roman" w:cs="Times New Roman"/>
+          <w:sz w:val="24"/>
+          <w:szCs w:val="24"/>
+        </w:rPr>
+        <w:t>Apabila</w:t>
+      </w:r>
+      <w:proofErr w:type="spellEnd"/>
+      <w:r>
+        <w:rPr>
+          <w:rFonts w:ascii="Times New Roman" w:hAnsi="Times New Roman" w:cs="Times New Roman"/>
+          <w:sz w:val="24"/>
+          <w:szCs w:val="24"/>
+        </w:rPr>
+        <w:t xml:space="preserve"> Lolos </w:t>
+      </w:r>
+      <w:proofErr w:type="spellStart"/>
+      <w:r>
+        <w:rPr>
+          <w:rFonts w:ascii="Times New Roman" w:hAnsi="Times New Roman" w:cs="Times New Roman"/>
+          <w:sz w:val="24"/>
+          <w:szCs w:val="24"/>
+        </w:rPr>
+        <w:t>maka</w:t>
+      </w:r>
+      <w:proofErr w:type="spellEnd"/>
+      <w:r>
+        <w:rPr>
+          <w:rFonts w:ascii="Times New Roman" w:hAnsi="Times New Roman" w:cs="Times New Roman"/>
+          <w:sz w:val="24"/>
+          <w:szCs w:val="24"/>
+        </w:rPr>
+        <w:t xml:space="preserve"> </w:t>
+      </w:r>
+      <w:proofErr w:type="spellStart"/>
+      <w:r>
+        <w:rPr>
+          <w:rFonts w:ascii="Times New Roman" w:hAnsi="Times New Roman" w:cs="Times New Roman"/>
+          <w:sz w:val="24"/>
+          <w:szCs w:val="24"/>
+        </w:rPr>
+        <w:t>dapat</w:t>
+      </w:r>
+      <w:proofErr w:type="spellEnd"/>
+      <w:r>
+        <w:rPr>
+          <w:rFonts w:ascii="Times New Roman" w:hAnsi="Times New Roman" w:cs="Times New Roman"/>
+          <w:sz w:val="24"/>
+          <w:szCs w:val="24"/>
+        </w:rPr>
+        <w:t xml:space="preserve"> </w:t>
+      </w:r>
+      <w:proofErr w:type="spellStart"/>
+      <w:r>
+        <w:rPr>
+          <w:rFonts w:ascii="Times New Roman" w:hAnsi="Times New Roman" w:cs="Times New Roman"/>
+          <w:sz w:val="24"/>
+          <w:szCs w:val="24"/>
+        </w:rPr>
+        <w:t>dilakukan</w:t>
+      </w:r>
+      <w:proofErr w:type="spellEnd"/>
+      <w:r>
+        <w:rPr>
+          <w:rFonts w:ascii="Times New Roman" w:hAnsi="Times New Roman" w:cs="Times New Roman"/>
+          <w:sz w:val="24"/>
+          <w:szCs w:val="24"/>
+        </w:rPr>
+        <w:t xml:space="preserve"> proses </w:t>
+      </w:r>
+      <w:proofErr w:type="spellStart"/>
+      <w:r>
+        <w:rPr>
+          <w:rFonts w:ascii="Times New Roman" w:hAnsi="Times New Roman" w:cs="Times New Roman"/>
+          <w:sz w:val="24"/>
+          <w:szCs w:val="24"/>
+        </w:rPr>
+        <w:t>selanjutnya</w:t>
+      </w:r>
+      <w:proofErr w:type="spellEnd"/>
+      <w:r>
+        <w:rPr>
+          <w:rFonts w:ascii="Times New Roman" w:hAnsi="Times New Roman" w:cs="Times New Roman"/>
+          <w:sz w:val="24"/>
+          <w:szCs w:val="24"/>
+        </w:rPr>
+        <w:t xml:space="preserve"> </w:t>
+      </w:r>
+      <w:proofErr w:type="spellStart"/>
+      <w:r>
+        <w:rPr>
+          <w:rFonts w:ascii="Times New Roman" w:hAnsi="Times New Roman" w:cs="Times New Roman"/>
+          <w:sz w:val="24"/>
+          <w:szCs w:val="24"/>
+        </w:rPr>
+        <w:t>yaitu</w:t>
+      </w:r>
+      <w:proofErr w:type="spellEnd"/>
+      <w:r>
+        <w:rPr>
+          <w:rFonts w:ascii="Times New Roman" w:hAnsi="Times New Roman" w:cs="Times New Roman"/>
+          <w:sz w:val="24"/>
+          <w:szCs w:val="24"/>
+        </w:rPr>
+        <w:t xml:space="preserve"> </w:t>
+      </w:r>
+      <w:proofErr w:type="spellStart"/>
+      <w:r>
+        <w:rPr>
+          <w:rFonts w:ascii="Times New Roman" w:hAnsi="Times New Roman" w:cs="Times New Roman"/>
+          <w:sz w:val="24"/>
+          <w:szCs w:val="24"/>
+        </w:rPr>
+        <w:t>penandaan</w:t>
+      </w:r>
+      <w:proofErr w:type="spellEnd"/>
+      <w:r>
+        <w:rPr>
+          <w:rFonts w:ascii="Times New Roman" w:hAnsi="Times New Roman" w:cs="Times New Roman"/>
+          <w:sz w:val="24"/>
+          <w:szCs w:val="24"/>
+        </w:rPr>
+        <w:t xml:space="preserve"> &amp; </w:t>
+      </w:r>
+      <w:proofErr w:type="spellStart"/>
+      <w:r>
+        <w:rPr>
+          <w:rFonts w:ascii="Times New Roman" w:hAnsi="Times New Roman" w:cs="Times New Roman"/>
+          <w:sz w:val="24"/>
+          <w:szCs w:val="24"/>
+        </w:rPr>
+        <w:t>pengemasan</w:t>
+      </w:r>
+      <w:proofErr w:type="spellEnd"/>
       <w:r>
         <w:rPr>
           <w:rFonts w:ascii="Times New Roman" w:hAnsi="Times New Roman" w:cs="Times New Roman"/>
@@ -1143,15 +3648,71 @@
           <w:sz w:val="24"/>
           <w:szCs w:val="24"/>
         </w:rPr>
-        <w:t>Proses penandaan &amp; pengemasan :</w:t>
-      </w:r>
-      <w:r>
-        <w:rPr>
-          <w:rFonts w:ascii="Times New Roman" w:hAnsi="Times New Roman" w:cs="Times New Roman"/>
-          <w:sz w:val="24"/>
-          <w:szCs w:val="24"/>
-        </w:rPr>
-        <w:t xml:space="preserve"> proses alat </w:t>
+        <w:t xml:space="preserve">Proses </w:t>
+      </w:r>
+      <w:proofErr w:type="spellStart"/>
+      <w:r>
+        <w:rPr>
+          <w:rFonts w:ascii="Times New Roman" w:hAnsi="Times New Roman" w:cs="Times New Roman"/>
+          <w:sz w:val="24"/>
+          <w:szCs w:val="24"/>
+        </w:rPr>
+        <w:t>penandaan</w:t>
+      </w:r>
+      <w:proofErr w:type="spellEnd"/>
+      <w:r>
+        <w:rPr>
+          <w:rFonts w:ascii="Times New Roman" w:hAnsi="Times New Roman" w:cs="Times New Roman"/>
+          <w:sz w:val="24"/>
+          <w:szCs w:val="24"/>
+        </w:rPr>
+        <w:t xml:space="preserve"> &amp; </w:t>
+      </w:r>
+      <w:proofErr w:type="spellStart"/>
+      <w:proofErr w:type="gramStart"/>
+      <w:r>
+        <w:rPr>
+          <w:rFonts w:ascii="Times New Roman" w:hAnsi="Times New Roman" w:cs="Times New Roman"/>
+          <w:sz w:val="24"/>
+          <w:szCs w:val="24"/>
+        </w:rPr>
+        <w:t>pengemasan</w:t>
+      </w:r>
+      <w:proofErr w:type="spellEnd"/>
+      <w:r>
+        <w:rPr>
+          <w:rFonts w:ascii="Times New Roman" w:hAnsi="Times New Roman" w:cs="Times New Roman"/>
+          <w:sz w:val="24"/>
+          <w:szCs w:val="24"/>
+        </w:rPr>
+        <w:t xml:space="preserve"> :</w:t>
+      </w:r>
+      <w:proofErr w:type="gramEnd"/>
+      <w:r>
+        <w:rPr>
+          <w:rFonts w:ascii="Times New Roman" w:hAnsi="Times New Roman" w:cs="Times New Roman"/>
+          <w:sz w:val="24"/>
+          <w:szCs w:val="24"/>
+        </w:rPr>
+        <w:t xml:space="preserve"> proses </w:t>
+      </w:r>
+      <w:proofErr w:type="spellStart"/>
+      <w:r>
+        <w:rPr>
+          <w:rFonts w:ascii="Times New Roman" w:hAnsi="Times New Roman" w:cs="Times New Roman"/>
+          <w:sz w:val="24"/>
+          <w:szCs w:val="24"/>
+        </w:rPr>
+        <w:t>alat</w:t>
+      </w:r>
+      <w:proofErr w:type="spellEnd"/>
+      <w:r>
+        <w:rPr>
+          <w:rFonts w:ascii="Times New Roman" w:hAnsi="Times New Roman" w:cs="Times New Roman"/>
+          <w:sz w:val="24"/>
+          <w:szCs w:val="24"/>
+        </w:rPr>
+        <w:t xml:space="preserve"> </w:t>
       </w:r>
       <w:r>
         <w:rPr>
@@ -1178,8 +3739,9 @@
           <w:sz w:val="24"/>
           <w:szCs w:val="24"/>
         </w:rPr>
-        <w:t>Single Arm For Anesthesia</w:t>
-      </w:r>
+        <w:t xml:space="preserve">Single Arm For </w:t>
+      </w:r>
+      <w:proofErr w:type="spellStart"/>
       <w:r>
         <w:rPr>
           <w:rFonts w:ascii="Times New Roman" w:hAnsi="Times New Roman" w:cs="Times New Roman"/>
@@ -1187,15 +3749,61 @@
           <w:sz w:val="24"/>
           <w:szCs w:val="24"/>
         </w:rPr>
-        <w:t xml:space="preserve"> </w:t>
-      </w:r>
-      <w:r>
-        <w:rPr>
-          <w:rFonts w:ascii="Times New Roman" w:hAnsi="Times New Roman" w:cs="Times New Roman"/>
-          <w:sz w:val="24"/>
-          <w:szCs w:val="24"/>
-        </w:rPr>
-        <w:t xml:space="preserve">dan aksesorisnya diberi </w:t>
+        <w:t>Anesthesia</w:t>
+      </w:r>
+      <w:proofErr w:type="spellEnd"/>
+      <w:r>
+        <w:rPr>
+          <w:rFonts w:ascii="Times New Roman" w:hAnsi="Times New Roman" w:cs="Times New Roman"/>
+          <w:i/>
+          <w:sz w:val="24"/>
+          <w:szCs w:val="24"/>
+        </w:rPr>
+        <w:t xml:space="preserve"> </w:t>
+      </w:r>
+      <w:r>
+        <w:rPr>
+          <w:rFonts w:ascii="Times New Roman" w:hAnsi="Times New Roman" w:cs="Times New Roman"/>
+          <w:sz w:val="24"/>
+          <w:szCs w:val="24"/>
+        </w:rPr>
+        <w:t xml:space="preserve">dan </w:t>
+      </w:r>
+      <w:proofErr w:type="spellStart"/>
+      <w:r>
+        <w:rPr>
+          <w:rFonts w:ascii="Times New Roman" w:hAnsi="Times New Roman" w:cs="Times New Roman"/>
+          <w:sz w:val="24"/>
+          <w:szCs w:val="24"/>
+        </w:rPr>
+        <w:t>aksesorisnya</w:t>
+      </w:r>
+      <w:proofErr w:type="spellEnd"/>
+      <w:r>
+        <w:rPr>
+          <w:rFonts w:ascii="Times New Roman" w:hAnsi="Times New Roman" w:cs="Times New Roman"/>
+          <w:sz w:val="24"/>
+          <w:szCs w:val="24"/>
+        </w:rPr>
+        <w:t xml:space="preserve"> </w:t>
+      </w:r>
+      <w:proofErr w:type="spellStart"/>
+      <w:r>
+        <w:rPr>
+          <w:rFonts w:ascii="Times New Roman" w:hAnsi="Times New Roman" w:cs="Times New Roman"/>
+          <w:sz w:val="24"/>
+          <w:szCs w:val="24"/>
+        </w:rPr>
+        <w:t>diberi</w:t>
+      </w:r>
+      <w:proofErr w:type="spellEnd"/>
+      <w:r>
+        <w:rPr>
+          <w:rFonts w:ascii="Times New Roman" w:hAnsi="Times New Roman" w:cs="Times New Roman"/>
+          <w:sz w:val="24"/>
+          <w:szCs w:val="24"/>
+        </w:rPr>
+        <w:t xml:space="preserve"> </w:t>
       </w:r>
       <w:r>
         <w:rPr>
@@ -1213,6 +3821,7 @@
         </w:rPr>
         <w:t xml:space="preserve">abel </w:t>
       </w:r>
+      <w:proofErr w:type="spellStart"/>
       <w:r>
         <w:rPr>
           <w:rFonts w:ascii="Times New Roman" w:hAnsi="Times New Roman" w:cs="Times New Roman"/>
@@ -1228,8 +3837,45 @@
           <w:sz w:val="24"/>
           <w:szCs w:val="24"/>
         </w:rPr>
-        <w:t>enandaan dan dilakukan pengemasan</w:t>
-      </w:r>
+        <w:t>enandaan</w:t>
+      </w:r>
+      <w:proofErr w:type="spellEnd"/>
+      <w:r>
+        <w:rPr>
+          <w:rFonts w:ascii="Times New Roman" w:hAnsi="Times New Roman" w:cs="Times New Roman"/>
+          <w:sz w:val="24"/>
+          <w:szCs w:val="24"/>
+        </w:rPr>
+        <w:t xml:space="preserve"> dan </w:t>
+      </w:r>
+      <w:proofErr w:type="spellStart"/>
+      <w:r>
+        <w:rPr>
+          <w:rFonts w:ascii="Times New Roman" w:hAnsi="Times New Roman" w:cs="Times New Roman"/>
+          <w:sz w:val="24"/>
+          <w:szCs w:val="24"/>
+        </w:rPr>
+        <w:t>dilakukan</w:t>
+      </w:r>
+      <w:proofErr w:type="spellEnd"/>
+      <w:r>
+        <w:rPr>
+          <w:rFonts w:ascii="Times New Roman" w:hAnsi="Times New Roman" w:cs="Times New Roman"/>
+          <w:sz w:val="24"/>
+          <w:szCs w:val="24"/>
+        </w:rPr>
+        <w:t xml:space="preserve"> </w:t>
+      </w:r>
+      <w:proofErr w:type="spellStart"/>
+      <w:r>
+        <w:rPr>
+          <w:rFonts w:ascii="Times New Roman" w:hAnsi="Times New Roman" w:cs="Times New Roman"/>
+          <w:sz w:val="24"/>
+          <w:szCs w:val="24"/>
+        </w:rPr>
+        <w:t>pengemasan</w:t>
+      </w:r>
+      <w:proofErr w:type="spellEnd"/>
       <w:r>
         <w:rPr>
           <w:rFonts w:ascii="Times New Roman" w:hAnsi="Times New Roman" w:cs="Times New Roman"/>
@@ -1238,13 +3884,347 @@
         </w:rPr>
         <w:t xml:space="preserve">. </w:t>
       </w:r>
-      <w:r>
-        <w:rPr>
-          <w:rFonts w:ascii="Times New Roman" w:hAnsi="Times New Roman" w:cs="Times New Roman"/>
-          <w:sz w:val="24"/>
-          <w:szCs w:val="24"/>
-        </w:rPr>
-        <w:t>Personel kendali mutu bertanggung jawab untuk memeriksa plat nama, label paket bagian luar, dan aksesoris, dan menyegel paket jika semua informasi diatas benar.</w:t>
+      <w:proofErr w:type="spellStart"/>
+      <w:r>
+        <w:rPr>
+          <w:rFonts w:ascii="Times New Roman" w:hAnsi="Times New Roman" w:cs="Times New Roman"/>
+          <w:sz w:val="24"/>
+          <w:szCs w:val="24"/>
+        </w:rPr>
+        <w:t>Personel</w:t>
+      </w:r>
+      <w:proofErr w:type="spellEnd"/>
+      <w:r>
+        <w:rPr>
+          <w:rFonts w:ascii="Times New Roman" w:hAnsi="Times New Roman" w:cs="Times New Roman"/>
+          <w:sz w:val="24"/>
+          <w:szCs w:val="24"/>
+        </w:rPr>
+        <w:t xml:space="preserve"> </w:t>
+      </w:r>
+      <w:proofErr w:type="spellStart"/>
+      <w:r>
+        <w:rPr>
+          <w:rFonts w:ascii="Times New Roman" w:hAnsi="Times New Roman" w:cs="Times New Roman"/>
+          <w:sz w:val="24"/>
+          <w:szCs w:val="24"/>
+        </w:rPr>
+        <w:t>kendali</w:t>
+      </w:r>
+      <w:proofErr w:type="spellEnd"/>
+      <w:r>
+        <w:rPr>
+          <w:rFonts w:ascii="Times New Roman" w:hAnsi="Times New Roman" w:cs="Times New Roman"/>
+          <w:sz w:val="24"/>
+          <w:szCs w:val="24"/>
+        </w:rPr>
+        <w:t xml:space="preserve"> </w:t>
+      </w:r>
+      <w:proofErr w:type="spellStart"/>
+      <w:r>
+        <w:rPr>
+          <w:rFonts w:ascii="Times New Roman" w:hAnsi="Times New Roman" w:cs="Times New Roman"/>
+          <w:sz w:val="24"/>
+          <w:szCs w:val="24"/>
+        </w:rPr>
+        <w:t>mutu</w:t>
+      </w:r>
+      <w:proofErr w:type="spellEnd"/>
+      <w:r>
+        <w:rPr>
+          <w:rFonts w:ascii="Times New Roman" w:hAnsi="Times New Roman" w:cs="Times New Roman"/>
+          <w:sz w:val="24"/>
+          <w:szCs w:val="24"/>
+        </w:rPr>
+        <w:t xml:space="preserve"> </w:t>
+      </w:r>
+      <w:proofErr w:type="spellStart"/>
+      <w:r>
+        <w:rPr>
+          <w:rFonts w:ascii="Times New Roman" w:hAnsi="Times New Roman" w:cs="Times New Roman"/>
+          <w:sz w:val="24"/>
+          <w:szCs w:val="24"/>
+        </w:rPr>
+        <w:t>bertanggung</w:t>
+      </w:r>
+      <w:proofErr w:type="spellEnd"/>
+      <w:r>
+        <w:rPr>
+          <w:rFonts w:ascii="Times New Roman" w:hAnsi="Times New Roman" w:cs="Times New Roman"/>
+          <w:sz w:val="24"/>
+          <w:szCs w:val="24"/>
+        </w:rPr>
+        <w:t xml:space="preserve"> </w:t>
+      </w:r>
+      <w:proofErr w:type="spellStart"/>
+      <w:r>
+        <w:rPr>
+          <w:rFonts w:ascii="Times New Roman" w:hAnsi="Times New Roman" w:cs="Times New Roman"/>
+          <w:sz w:val="24"/>
+          <w:szCs w:val="24"/>
+        </w:rPr>
+        <w:t>jawab</w:t>
+      </w:r>
+      <w:proofErr w:type="spellEnd"/>
+      <w:r>
+        <w:rPr>
+          <w:rFonts w:ascii="Times New Roman" w:hAnsi="Times New Roman" w:cs="Times New Roman"/>
+          <w:sz w:val="24"/>
+          <w:szCs w:val="24"/>
+        </w:rPr>
+        <w:t xml:space="preserve"> </w:t>
+      </w:r>
+      <w:proofErr w:type="spellStart"/>
+      <w:r>
+        <w:rPr>
+          <w:rFonts w:ascii="Times New Roman" w:hAnsi="Times New Roman" w:cs="Times New Roman"/>
+          <w:sz w:val="24"/>
+          <w:szCs w:val="24"/>
+        </w:rPr>
+        <w:t>untuk</w:t>
+      </w:r>
+      <w:proofErr w:type="spellEnd"/>
+      <w:r>
+        <w:rPr>
+          <w:rFonts w:ascii="Times New Roman" w:hAnsi="Times New Roman" w:cs="Times New Roman"/>
+          <w:sz w:val="24"/>
+          <w:szCs w:val="24"/>
+        </w:rPr>
+        <w:t xml:space="preserve"> </w:t>
+      </w:r>
+      <w:proofErr w:type="spellStart"/>
+      <w:r>
+        <w:rPr>
+          <w:rFonts w:ascii="Times New Roman" w:hAnsi="Times New Roman" w:cs="Times New Roman"/>
+          <w:sz w:val="24"/>
+          <w:szCs w:val="24"/>
+        </w:rPr>
+        <w:t>memeriksa</w:t>
+      </w:r>
+      <w:proofErr w:type="spellEnd"/>
+      <w:r>
+        <w:rPr>
+          <w:rFonts w:ascii="Times New Roman" w:hAnsi="Times New Roman" w:cs="Times New Roman"/>
+          <w:sz w:val="24"/>
+          <w:szCs w:val="24"/>
+        </w:rPr>
+        <w:t xml:space="preserve"> plat </w:t>
+      </w:r>
+      <w:proofErr w:type="spellStart"/>
+      <w:r>
+        <w:rPr>
+          <w:rFonts w:ascii="Times New Roman" w:hAnsi="Times New Roman" w:cs="Times New Roman"/>
+          <w:sz w:val="24"/>
+          <w:szCs w:val="24"/>
+        </w:rPr>
+        <w:t>nama</w:t>
+      </w:r>
+      <w:proofErr w:type="spellEnd"/>
+      <w:r>
+        <w:rPr>
+          <w:rFonts w:ascii="Times New Roman" w:hAnsi="Times New Roman" w:cs="Times New Roman"/>
+          <w:sz w:val="24"/>
+          <w:szCs w:val="24"/>
+        </w:rPr>
+        <w:t xml:space="preserve">, label </w:t>
+      </w:r>
+      <w:proofErr w:type="spellStart"/>
+      <w:r>
+        <w:rPr>
+          <w:rFonts w:ascii="Times New Roman" w:hAnsi="Times New Roman" w:cs="Times New Roman"/>
+          <w:sz w:val="24"/>
+          <w:szCs w:val="24"/>
+        </w:rPr>
+        <w:t>paket</w:t>
+      </w:r>
+      <w:proofErr w:type="spellEnd"/>
+      <w:r>
+        <w:rPr>
+          <w:rFonts w:ascii="Times New Roman" w:hAnsi="Times New Roman" w:cs="Times New Roman"/>
+          <w:sz w:val="24"/>
+          <w:szCs w:val="24"/>
+        </w:rPr>
+        <w:t xml:space="preserve"> </w:t>
+      </w:r>
+      <w:proofErr w:type="spellStart"/>
+      <w:r>
+        <w:rPr>
+          <w:rFonts w:ascii="Times New Roman" w:hAnsi="Times New Roman" w:cs="Times New Roman"/>
+          <w:sz w:val="24"/>
+          <w:szCs w:val="24"/>
+        </w:rPr>
+        <w:t>bagian</w:t>
+      </w:r>
+      <w:proofErr w:type="spellEnd"/>
+      <w:r>
+        <w:rPr>
+          <w:rFonts w:ascii="Times New Roman" w:hAnsi="Times New Roman" w:cs="Times New Roman"/>
+          <w:sz w:val="24"/>
+          <w:szCs w:val="24"/>
+        </w:rPr>
+        <w:t xml:space="preserve"> </w:t>
+      </w:r>
+      <w:proofErr w:type="spellStart"/>
+      <w:r>
+        <w:rPr>
+          <w:rFonts w:ascii="Times New Roman" w:hAnsi="Times New Roman" w:cs="Times New Roman"/>
+          <w:sz w:val="24"/>
+          <w:szCs w:val="24"/>
+        </w:rPr>
+        <w:t>luar</w:t>
+      </w:r>
+      <w:proofErr w:type="spellEnd"/>
+      <w:r>
+        <w:rPr>
+          <w:rFonts w:ascii="Times New Roman" w:hAnsi="Times New Roman" w:cs="Times New Roman"/>
+          <w:sz w:val="24"/>
+          <w:szCs w:val="24"/>
+        </w:rPr>
+        <w:t xml:space="preserve">, dan </w:t>
+      </w:r>
+      <w:proofErr w:type="spellStart"/>
+      <w:r>
+        <w:rPr>
+          <w:rFonts w:ascii="Times New Roman" w:hAnsi="Times New Roman" w:cs="Times New Roman"/>
+          <w:sz w:val="24"/>
+          <w:szCs w:val="24"/>
+        </w:rPr>
+        <w:t>aksesoris</w:t>
+      </w:r>
+      <w:proofErr w:type="spellEnd"/>
+      <w:r>
+        <w:rPr>
+          <w:rFonts w:ascii="Times New Roman" w:hAnsi="Times New Roman" w:cs="Times New Roman"/>
+          <w:sz w:val="24"/>
+          <w:szCs w:val="24"/>
+        </w:rPr>
+        <w:t xml:space="preserve">, dan </w:t>
+      </w:r>
+      <w:proofErr w:type="spellStart"/>
+      <w:r>
+        <w:rPr>
+          <w:rFonts w:ascii="Times New Roman" w:hAnsi="Times New Roman" w:cs="Times New Roman"/>
+          <w:sz w:val="24"/>
+          <w:szCs w:val="24"/>
+        </w:rPr>
+        <w:t>menyegel</w:t>
+      </w:r>
+      <w:proofErr w:type="spellEnd"/>
+      <w:r>
+        <w:rPr>
+          <w:rFonts w:ascii="Times New Roman" w:hAnsi="Times New Roman" w:cs="Times New Roman"/>
+          <w:sz w:val="24"/>
+          <w:szCs w:val="24"/>
+        </w:rPr>
+        <w:t xml:space="preserve"> </w:t>
+      </w:r>
+      <w:proofErr w:type="spellStart"/>
+      <w:r>
+        <w:rPr>
+          <w:rFonts w:ascii="Times New Roman" w:hAnsi="Times New Roman" w:cs="Times New Roman"/>
+          <w:sz w:val="24"/>
+          <w:szCs w:val="24"/>
+        </w:rPr>
+        <w:t>paket</w:t>
+      </w:r>
+      <w:proofErr w:type="spellEnd"/>
+      <w:r>
+        <w:rPr>
+          <w:rFonts w:ascii="Times New Roman" w:hAnsi="Times New Roman" w:cs="Times New Roman"/>
+          <w:sz w:val="24"/>
+          <w:szCs w:val="24"/>
+        </w:rPr>
+        <w:t xml:space="preserve"> </w:t>
+      </w:r>
+      <w:proofErr w:type="spellStart"/>
+      <w:r>
+        <w:rPr>
+          <w:rFonts w:ascii="Times New Roman" w:hAnsi="Times New Roman" w:cs="Times New Roman"/>
+          <w:sz w:val="24"/>
+          <w:szCs w:val="24"/>
+        </w:rPr>
+        <w:t>jika</w:t>
+      </w:r>
+      <w:proofErr w:type="spellEnd"/>
+      <w:r>
+        <w:rPr>
+          <w:rFonts w:ascii="Times New Roman" w:hAnsi="Times New Roman" w:cs="Times New Roman"/>
+          <w:sz w:val="24"/>
+          <w:szCs w:val="24"/>
+        </w:rPr>
+        <w:t xml:space="preserve"> </w:t>
+      </w:r>
+      <w:proofErr w:type="spellStart"/>
+      <w:r>
+        <w:rPr>
+          <w:rFonts w:ascii="Times New Roman" w:hAnsi="Times New Roman" w:cs="Times New Roman"/>
+          <w:sz w:val="24"/>
+          <w:szCs w:val="24"/>
+        </w:rPr>
+        <w:t>semua</w:t>
+      </w:r>
+      <w:proofErr w:type="spellEnd"/>
+      <w:r>
+        <w:rPr>
+          <w:rFonts w:ascii="Times New Roman" w:hAnsi="Times New Roman" w:cs="Times New Roman"/>
+          <w:sz w:val="24"/>
+          <w:szCs w:val="24"/>
+        </w:rPr>
+        <w:t xml:space="preserve"> </w:t>
+      </w:r>
+      <w:proofErr w:type="spellStart"/>
+      <w:r>
+        <w:rPr>
+          <w:rFonts w:ascii="Times New Roman" w:hAnsi="Times New Roman" w:cs="Times New Roman"/>
+          <w:sz w:val="24"/>
+          <w:szCs w:val="24"/>
+        </w:rPr>
+        <w:t>informasi</w:t>
+      </w:r>
+      <w:proofErr w:type="spellEnd"/>
+      <w:r>
+        <w:rPr>
+          <w:rFonts w:ascii="Times New Roman" w:hAnsi="Times New Roman" w:cs="Times New Roman"/>
+          <w:sz w:val="24"/>
+          <w:szCs w:val="24"/>
+        </w:rPr>
+        <w:t xml:space="preserve"> </w:t>
+      </w:r>
+      <w:proofErr w:type="spellStart"/>
+      <w:r>
+        <w:rPr>
+          <w:rFonts w:ascii="Times New Roman" w:hAnsi="Times New Roman" w:cs="Times New Roman"/>
+          <w:sz w:val="24"/>
+          <w:szCs w:val="24"/>
+        </w:rPr>
+        <w:t>diatas</w:t>
+      </w:r>
+      <w:proofErr w:type="spellEnd"/>
+      <w:r>
+        <w:rPr>
+          <w:rFonts w:ascii="Times New Roman" w:hAnsi="Times New Roman" w:cs="Times New Roman"/>
+          <w:sz w:val="24"/>
+          <w:szCs w:val="24"/>
+        </w:rPr>
+        <w:t xml:space="preserve"> </w:t>
+      </w:r>
+      <w:proofErr w:type="spellStart"/>
+      <w:r>
+        <w:rPr>
+          <w:rFonts w:ascii="Times New Roman" w:hAnsi="Times New Roman" w:cs="Times New Roman"/>
+          <w:sz w:val="24"/>
+          <w:szCs w:val="24"/>
+        </w:rPr>
+        <w:t>benar</w:t>
+      </w:r>
+      <w:proofErr w:type="spellEnd"/>
+      <w:r>
+        <w:rPr>
+          <w:rFonts w:ascii="Times New Roman" w:hAnsi="Times New Roman" w:cs="Times New Roman"/>
+          <w:sz w:val="24"/>
+          <w:szCs w:val="24"/>
+        </w:rPr>
+        <w:t>.</w:t>
       </w:r>
     </w:p>
     <w:p>
@@ -1280,21 +4260,77 @@
         </w:rPr>
         <w:t xml:space="preserve">QC: </w:t>
       </w:r>
-      <w:r>
-        <w:rPr>
-          <w:rFonts w:ascii="Times New Roman" w:hAnsi="Times New Roman" w:cs="Times New Roman"/>
-          <w:sz w:val="24"/>
-          <w:szCs w:val="24"/>
-        </w:rPr>
-        <w:t xml:space="preserve">merupakan </w:t>
-      </w:r>
-      <w:r>
-        <w:rPr>
-          <w:rFonts w:ascii="Times New Roman" w:hAnsi="Times New Roman" w:cs="Times New Roman"/>
-          <w:sz w:val="24"/>
-          <w:szCs w:val="24"/>
-        </w:rPr>
-        <w:t xml:space="preserve">akhir proses produksi setiap </w:t>
+      <w:proofErr w:type="spellStart"/>
+      <w:r>
+        <w:rPr>
+          <w:rFonts w:ascii="Times New Roman" w:hAnsi="Times New Roman" w:cs="Times New Roman"/>
+          <w:sz w:val="24"/>
+          <w:szCs w:val="24"/>
+        </w:rPr>
+        <w:t>merupakan</w:t>
+      </w:r>
+      <w:proofErr w:type="spellEnd"/>
+      <w:r>
+        <w:rPr>
+          <w:rFonts w:ascii="Times New Roman" w:hAnsi="Times New Roman" w:cs="Times New Roman"/>
+          <w:sz w:val="24"/>
+          <w:szCs w:val="24"/>
+        </w:rPr>
+        <w:t xml:space="preserve"> </w:t>
+      </w:r>
+      <w:proofErr w:type="spellStart"/>
+      <w:r>
+        <w:rPr>
+          <w:rFonts w:ascii="Times New Roman" w:hAnsi="Times New Roman" w:cs="Times New Roman"/>
+          <w:sz w:val="24"/>
+          <w:szCs w:val="24"/>
+        </w:rPr>
+        <w:t>akhir</w:t>
+      </w:r>
+      <w:proofErr w:type="spellEnd"/>
+      <w:r>
+        <w:rPr>
+          <w:rFonts w:ascii="Times New Roman" w:hAnsi="Times New Roman" w:cs="Times New Roman"/>
+          <w:sz w:val="24"/>
+          <w:szCs w:val="24"/>
+        </w:rPr>
+        <w:t xml:space="preserve"> proses </w:t>
+      </w:r>
+      <w:proofErr w:type="spellStart"/>
+      <w:r>
+        <w:rPr>
+          <w:rFonts w:ascii="Times New Roman" w:hAnsi="Times New Roman" w:cs="Times New Roman"/>
+          <w:sz w:val="24"/>
+          <w:szCs w:val="24"/>
+        </w:rPr>
+        <w:t>produksi</w:t>
+      </w:r>
+      <w:proofErr w:type="spellEnd"/>
+      <w:r>
+        <w:rPr>
+          <w:rFonts w:ascii="Times New Roman" w:hAnsi="Times New Roman" w:cs="Times New Roman"/>
+          <w:sz w:val="24"/>
+          <w:szCs w:val="24"/>
+        </w:rPr>
+        <w:t xml:space="preserve"> </w:t>
+      </w:r>
+      <w:proofErr w:type="spellStart"/>
+      <w:r>
+        <w:rPr>
+          <w:rFonts w:ascii="Times New Roman" w:hAnsi="Times New Roman" w:cs="Times New Roman"/>
+          <w:sz w:val="24"/>
+          <w:szCs w:val="24"/>
+        </w:rPr>
+        <w:t>setiap</w:t>
+      </w:r>
+      <w:proofErr w:type="spellEnd"/>
+      <w:r>
+        <w:rPr>
+          <w:rFonts w:ascii="Times New Roman" w:hAnsi="Times New Roman" w:cs="Times New Roman"/>
+          <w:sz w:val="24"/>
+          <w:szCs w:val="24"/>
+        </w:rPr>
+        <w:t xml:space="preserve"> </w:t>
       </w:r>
       <w:r>
         <w:rPr>
@@ -1321,8 +4357,39 @@
           <w:sz w:val="24"/>
           <w:szCs w:val="24"/>
         </w:rPr>
-        <w:t>Single Arm For Anesthesia</w:t>
-      </w:r>
+        <w:t xml:space="preserve">Single Arm </w:t>
+      </w:r>
+      <w:proofErr w:type="gramStart"/>
+      <w:r>
+        <w:rPr>
+          <w:rFonts w:ascii="Times New Roman" w:hAnsi="Times New Roman" w:cs="Times New Roman"/>
+          <w:i/>
+          <w:sz w:val="24"/>
+          <w:szCs w:val="24"/>
+        </w:rPr>
+        <w:t>For</w:t>
+      </w:r>
+      <w:proofErr w:type="gramEnd"/>
+      <w:r>
+        <w:rPr>
+          <w:rFonts w:ascii="Times New Roman" w:hAnsi="Times New Roman" w:cs="Times New Roman"/>
+          <w:i/>
+          <w:sz w:val="24"/>
+          <w:szCs w:val="24"/>
+        </w:rPr>
+        <w:t xml:space="preserve"> </w:t>
+      </w:r>
+      <w:proofErr w:type="spellStart"/>
+      <w:r>
+        <w:rPr>
+          <w:rFonts w:ascii="Times New Roman" w:hAnsi="Times New Roman" w:cs="Times New Roman"/>
+          <w:i/>
+          <w:sz w:val="24"/>
+          <w:szCs w:val="24"/>
+        </w:rPr>
+        <w:t>Anesthesia</w:t>
+      </w:r>
+      <w:proofErr w:type="spellEnd"/>
       <w:r>
         <w:rPr>
           <w:rFonts w:ascii="Times New Roman" w:hAnsi="Times New Roman" w:cs="Times New Roman"/>
@@ -1331,29 +4398,337 @@
         </w:rPr>
         <w:t xml:space="preserve">, </w:t>
       </w:r>
-      <w:r>
-        <w:rPr>
-          <w:rFonts w:ascii="Times New Roman" w:hAnsi="Times New Roman" w:cs="Times New Roman"/>
-          <w:sz w:val="24"/>
-          <w:szCs w:val="24"/>
-        </w:rPr>
-        <w:t>dilakukan pemeriksaan berupa pengujian fungsi, visual, parameter dan kemasan sebelum dimasukan kedalam Gudang.</w:t>
-      </w:r>
-      <w:r>
-        <w:rPr>
-          <w:rFonts w:ascii="Times New Roman" w:hAnsi="Times New Roman" w:cs="Times New Roman"/>
-          <w:sz w:val="24"/>
-          <w:szCs w:val="24"/>
-        </w:rPr>
-        <w:t xml:space="preserve"> </w:t>
-      </w:r>
-      <w:r>
-        <w:rPr>
-          <w:rFonts w:ascii="Times New Roman" w:hAnsi="Times New Roman" w:cs="Times New Roman"/>
-          <w:sz w:val="24"/>
-          <w:szCs w:val="24"/>
-        </w:rPr>
-        <w:t>Apabila terjadi ketidaksesuaian hasil OQC maka perlu dilakukan pengerjaan ulang/</w:t>
+      <w:proofErr w:type="spellStart"/>
+      <w:r>
+        <w:rPr>
+          <w:rFonts w:ascii="Times New Roman" w:hAnsi="Times New Roman" w:cs="Times New Roman"/>
+          <w:sz w:val="24"/>
+          <w:szCs w:val="24"/>
+        </w:rPr>
+        <w:t>dilakukan</w:t>
+      </w:r>
+      <w:proofErr w:type="spellEnd"/>
+      <w:r>
+        <w:rPr>
+          <w:rFonts w:ascii="Times New Roman" w:hAnsi="Times New Roman" w:cs="Times New Roman"/>
+          <w:sz w:val="24"/>
+          <w:szCs w:val="24"/>
+        </w:rPr>
+        <w:t xml:space="preserve"> </w:t>
+      </w:r>
+      <w:proofErr w:type="spellStart"/>
+      <w:r>
+        <w:rPr>
+          <w:rFonts w:ascii="Times New Roman" w:hAnsi="Times New Roman" w:cs="Times New Roman"/>
+          <w:sz w:val="24"/>
+          <w:szCs w:val="24"/>
+        </w:rPr>
+        <w:t>pemeriksaan</w:t>
+      </w:r>
+      <w:proofErr w:type="spellEnd"/>
+      <w:r>
+        <w:rPr>
+          <w:rFonts w:ascii="Times New Roman" w:hAnsi="Times New Roman" w:cs="Times New Roman"/>
+          <w:sz w:val="24"/>
+          <w:szCs w:val="24"/>
+        </w:rPr>
+        <w:t xml:space="preserve"> </w:t>
+      </w:r>
+      <w:proofErr w:type="spellStart"/>
+      <w:r>
+        <w:rPr>
+          <w:rFonts w:ascii="Times New Roman" w:hAnsi="Times New Roman" w:cs="Times New Roman"/>
+          <w:sz w:val="24"/>
+          <w:szCs w:val="24"/>
+        </w:rPr>
+        <w:t>berupa</w:t>
+      </w:r>
+      <w:proofErr w:type="spellEnd"/>
+      <w:r>
+        <w:rPr>
+          <w:rFonts w:ascii="Times New Roman" w:hAnsi="Times New Roman" w:cs="Times New Roman"/>
+          <w:sz w:val="24"/>
+          <w:szCs w:val="24"/>
+        </w:rPr>
+        <w:t xml:space="preserve"> </w:t>
+      </w:r>
+      <w:proofErr w:type="spellStart"/>
+      <w:r>
+        <w:rPr>
+          <w:rFonts w:ascii="Times New Roman" w:hAnsi="Times New Roman" w:cs="Times New Roman"/>
+          <w:sz w:val="24"/>
+          <w:szCs w:val="24"/>
+        </w:rPr>
+        <w:t>pengujian</w:t>
+      </w:r>
+      <w:proofErr w:type="spellEnd"/>
+      <w:r>
+        <w:rPr>
+          <w:rFonts w:ascii="Times New Roman" w:hAnsi="Times New Roman" w:cs="Times New Roman"/>
+          <w:sz w:val="24"/>
+          <w:szCs w:val="24"/>
+        </w:rPr>
+        <w:t xml:space="preserve"> </w:t>
+      </w:r>
+      <w:proofErr w:type="spellStart"/>
+      <w:r>
+        <w:rPr>
+          <w:rFonts w:ascii="Times New Roman" w:hAnsi="Times New Roman" w:cs="Times New Roman"/>
+          <w:sz w:val="24"/>
+          <w:szCs w:val="24"/>
+        </w:rPr>
+        <w:t>fungsi</w:t>
+      </w:r>
+      <w:proofErr w:type="spellEnd"/>
+      <w:r>
+        <w:rPr>
+          <w:rFonts w:ascii="Times New Roman" w:hAnsi="Times New Roman" w:cs="Times New Roman"/>
+          <w:sz w:val="24"/>
+          <w:szCs w:val="24"/>
+        </w:rPr>
+        <w:t xml:space="preserve">, visual, parameter dan </w:t>
+      </w:r>
+      <w:proofErr w:type="spellStart"/>
+      <w:r>
+        <w:rPr>
+          <w:rFonts w:ascii="Times New Roman" w:hAnsi="Times New Roman" w:cs="Times New Roman"/>
+          <w:sz w:val="24"/>
+          <w:szCs w:val="24"/>
+        </w:rPr>
+        <w:t>kemasan</w:t>
+      </w:r>
+      <w:proofErr w:type="spellEnd"/>
+      <w:r>
+        <w:rPr>
+          <w:rFonts w:ascii="Times New Roman" w:hAnsi="Times New Roman" w:cs="Times New Roman"/>
+          <w:sz w:val="24"/>
+          <w:szCs w:val="24"/>
+        </w:rPr>
+        <w:t xml:space="preserve"> </w:t>
+      </w:r>
+      <w:proofErr w:type="spellStart"/>
+      <w:r>
+        <w:rPr>
+          <w:rFonts w:ascii="Times New Roman" w:hAnsi="Times New Roman" w:cs="Times New Roman"/>
+          <w:sz w:val="24"/>
+          <w:szCs w:val="24"/>
+        </w:rPr>
+        <w:t>sebelum</w:t>
+      </w:r>
+      <w:proofErr w:type="spellEnd"/>
+      <w:r>
+        <w:rPr>
+          <w:rFonts w:ascii="Times New Roman" w:hAnsi="Times New Roman" w:cs="Times New Roman"/>
+          <w:sz w:val="24"/>
+          <w:szCs w:val="24"/>
+        </w:rPr>
+        <w:t xml:space="preserve"> </w:t>
+      </w:r>
+      <w:proofErr w:type="spellStart"/>
+      <w:r>
+        <w:rPr>
+          <w:rFonts w:ascii="Times New Roman" w:hAnsi="Times New Roman" w:cs="Times New Roman"/>
+          <w:sz w:val="24"/>
+          <w:szCs w:val="24"/>
+        </w:rPr>
+        <w:t>dimasukan</w:t>
+      </w:r>
+      <w:proofErr w:type="spellEnd"/>
+      <w:r>
+        <w:rPr>
+          <w:rFonts w:ascii="Times New Roman" w:hAnsi="Times New Roman" w:cs="Times New Roman"/>
+          <w:sz w:val="24"/>
+          <w:szCs w:val="24"/>
+        </w:rPr>
+        <w:t xml:space="preserve"> </w:t>
+      </w:r>
+      <w:proofErr w:type="spellStart"/>
+      <w:r>
+        <w:rPr>
+          <w:rFonts w:ascii="Times New Roman" w:hAnsi="Times New Roman" w:cs="Times New Roman"/>
+          <w:sz w:val="24"/>
+          <w:szCs w:val="24"/>
+        </w:rPr>
+        <w:t>kedalam</w:t>
+      </w:r>
+      <w:proofErr w:type="spellEnd"/>
+      <w:r>
+        <w:rPr>
+          <w:rFonts w:ascii="Times New Roman" w:hAnsi="Times New Roman" w:cs="Times New Roman"/>
+          <w:sz w:val="24"/>
+          <w:szCs w:val="24"/>
+        </w:rPr>
+        <w:t xml:space="preserve"> Gudang.</w:t>
+      </w:r>
+      <w:r>
+        <w:rPr>
+          <w:rFonts w:ascii="Times New Roman" w:hAnsi="Times New Roman" w:cs="Times New Roman"/>
+          <w:sz w:val="24"/>
+          <w:szCs w:val="24"/>
+        </w:rPr>
+        <w:t xml:space="preserve"> </w:t>
+      </w:r>
+      <w:proofErr w:type="spellStart"/>
+      <w:r>
+        <w:rPr>
+          <w:rFonts w:ascii="Times New Roman" w:hAnsi="Times New Roman" w:cs="Times New Roman"/>
+          <w:sz w:val="24"/>
+          <w:szCs w:val="24"/>
+        </w:rPr>
+        <w:t>Apabila</w:t>
+      </w:r>
+      <w:proofErr w:type="spellEnd"/>
+      <w:r>
+        <w:rPr>
+          <w:rFonts w:ascii="Times New Roman" w:hAnsi="Times New Roman" w:cs="Times New Roman"/>
+          <w:sz w:val="24"/>
+          <w:szCs w:val="24"/>
+        </w:rPr>
+        <w:t xml:space="preserve"> </w:t>
+      </w:r>
+      <w:proofErr w:type="spellStart"/>
+      <w:r>
+        <w:rPr>
+          <w:rFonts w:ascii="Times New Roman" w:hAnsi="Times New Roman" w:cs="Times New Roman"/>
+          <w:sz w:val="24"/>
+          <w:szCs w:val="24"/>
+        </w:rPr>
+        <w:t>terjadi</w:t>
+      </w:r>
+      <w:proofErr w:type="spellEnd"/>
+      <w:r>
+        <w:rPr>
+          <w:rFonts w:ascii="Times New Roman" w:hAnsi="Times New Roman" w:cs="Times New Roman"/>
+          <w:sz w:val="24"/>
+          <w:szCs w:val="24"/>
+        </w:rPr>
+        <w:t xml:space="preserve"> </w:t>
+      </w:r>
+      <w:proofErr w:type="spellStart"/>
+      <w:r>
+        <w:rPr>
+          <w:rFonts w:ascii="Times New Roman" w:hAnsi="Times New Roman" w:cs="Times New Roman"/>
+          <w:sz w:val="24"/>
+          <w:szCs w:val="24"/>
+        </w:rPr>
+        <w:t>ketidaksesuaian</w:t>
+      </w:r>
+      <w:proofErr w:type="spellEnd"/>
+      <w:r>
+        <w:rPr>
+          <w:rFonts w:ascii="Times New Roman" w:hAnsi="Times New Roman" w:cs="Times New Roman"/>
+          <w:sz w:val="24"/>
+          <w:szCs w:val="24"/>
+        </w:rPr>
+        <w:t xml:space="preserve"> </w:t>
+      </w:r>
+      <w:proofErr w:type="spellStart"/>
+      <w:r>
+        <w:rPr>
+          <w:rFonts w:ascii="Times New Roman" w:hAnsi="Times New Roman" w:cs="Times New Roman"/>
+          <w:sz w:val="24"/>
+          <w:szCs w:val="24"/>
+        </w:rPr>
+        <w:t>hasil</w:t>
+      </w:r>
+      <w:proofErr w:type="spellEnd"/>
+      <w:r>
+        <w:rPr>
+          <w:rFonts w:ascii="Times New Roman" w:hAnsi="Times New Roman" w:cs="Times New Roman"/>
+          <w:sz w:val="24"/>
+          <w:szCs w:val="24"/>
+        </w:rPr>
+        <w:t xml:space="preserve"> OQC </w:t>
+      </w:r>
+      <w:proofErr w:type="spellStart"/>
+      <w:r>
+        <w:rPr>
+          <w:rFonts w:ascii="Times New Roman" w:hAnsi="Times New Roman" w:cs="Times New Roman"/>
+          <w:sz w:val="24"/>
+          <w:szCs w:val="24"/>
+        </w:rPr>
+        <w:t>maka</w:t>
+      </w:r>
+      <w:proofErr w:type="spellEnd"/>
+      <w:r>
+        <w:rPr>
+          <w:rFonts w:ascii="Times New Roman" w:hAnsi="Times New Roman" w:cs="Times New Roman"/>
+          <w:sz w:val="24"/>
+          <w:szCs w:val="24"/>
+        </w:rPr>
+        <w:t xml:space="preserve"> </w:t>
+      </w:r>
+      <w:proofErr w:type="spellStart"/>
+      <w:r>
+        <w:rPr>
+          <w:rFonts w:ascii="Times New Roman" w:hAnsi="Times New Roman" w:cs="Times New Roman"/>
+          <w:sz w:val="24"/>
+          <w:szCs w:val="24"/>
+        </w:rPr>
+        <w:t>perlu</w:t>
+      </w:r>
+      <w:proofErr w:type="spellEnd"/>
+      <w:r>
+        <w:rPr>
+          <w:rFonts w:ascii="Times New Roman" w:hAnsi="Times New Roman" w:cs="Times New Roman"/>
+          <w:sz w:val="24"/>
+          <w:szCs w:val="24"/>
+        </w:rPr>
+        <w:t xml:space="preserve"> </w:t>
+      </w:r>
+      <w:proofErr w:type="spellStart"/>
+      <w:r>
+        <w:rPr>
+          <w:rFonts w:ascii="Times New Roman" w:hAnsi="Times New Roman" w:cs="Times New Roman"/>
+          <w:sz w:val="24"/>
+          <w:szCs w:val="24"/>
+        </w:rPr>
+        <w:t>dilakukan</w:t>
+      </w:r>
+      <w:proofErr w:type="spellEnd"/>
+      <w:r>
+        <w:rPr>
+          <w:rFonts w:ascii="Times New Roman" w:hAnsi="Times New Roman" w:cs="Times New Roman"/>
+          <w:sz w:val="24"/>
+          <w:szCs w:val="24"/>
+        </w:rPr>
+        <w:t xml:space="preserve"> </w:t>
+      </w:r>
+      <w:proofErr w:type="spellStart"/>
+      <w:r>
+        <w:rPr>
+          <w:rFonts w:ascii="Times New Roman" w:hAnsi="Times New Roman" w:cs="Times New Roman"/>
+          <w:sz w:val="24"/>
+          <w:szCs w:val="24"/>
+        </w:rPr>
+        <w:t>pengerjaan</w:t>
+      </w:r>
+      <w:proofErr w:type="spellEnd"/>
+      <w:r>
+        <w:rPr>
+          <w:rFonts w:ascii="Times New Roman" w:hAnsi="Times New Roman" w:cs="Times New Roman"/>
+          <w:sz w:val="24"/>
+          <w:szCs w:val="24"/>
+        </w:rPr>
+        <w:t xml:space="preserve"> </w:t>
+      </w:r>
+      <w:proofErr w:type="spellStart"/>
+      <w:r>
+        <w:rPr>
+          <w:rFonts w:ascii="Times New Roman" w:hAnsi="Times New Roman" w:cs="Times New Roman"/>
+          <w:sz w:val="24"/>
+          <w:szCs w:val="24"/>
+        </w:rPr>
+        <w:t>ulang</w:t>
+      </w:r>
+      <w:proofErr w:type="spellEnd"/>
+      <w:r>
+        <w:rPr>
+          <w:rFonts w:ascii="Times New Roman" w:hAnsi="Times New Roman" w:cs="Times New Roman"/>
+          <w:sz w:val="24"/>
+          <w:szCs w:val="24"/>
+        </w:rPr>
+        <w:t>/</w:t>
       </w:r>
       <w:r>
         <w:rPr>
@@ -1617,7 +4992,27 @@
         <w:lang w:val="en-US" w:eastAsia="en-ID"/>
       </w:rPr>
       <w:tab/>
-      <w:t xml:space="preserve">: Jl. Pantai Indah Selatan, Komplek ELB – PIK Blok M3-12, Kamal </w:t>
+      <w:t xml:space="preserve">: Jl. Pantai Indah Selatan, </w:t>
+    </w:r>
+    <w:proofErr w:type="spellStart"/>
+    <w:r>
+      <w:rPr>
+        <w:rFonts w:ascii="Times New Roman" w:eastAsia="Times New Roman" w:hAnsi="Times New Roman" w:cs="Times New Roman"/>
+        <w:sz w:val="24"/>
+        <w:szCs w:val="24"/>
+        <w:lang w:val="en-US" w:eastAsia="en-ID"/>
+      </w:rPr>
+      <w:t>Komplek</w:t>
+    </w:r>
+    <w:proofErr w:type="spellEnd"/>
+    <w:r>
+      <w:rPr>
+        <w:rFonts w:ascii="Times New Roman" w:eastAsia="Times New Roman" w:hAnsi="Times New Roman" w:cs="Times New Roman"/>
+        <w:sz w:val="24"/>
+        <w:szCs w:val="24"/>
+        <w:lang w:val="en-US" w:eastAsia="en-ID"/>
+      </w:rPr>
+      <w:t xml:space="preserve"> ELB – PIK Blok M3-12, Kamal </w:t>
     </w:r>
   </w:p>
   <w:p>
@@ -1638,7 +5033,27 @@
         <w:szCs w:val="24"/>
         <w:lang w:val="en-US" w:eastAsia="en-ID"/>
       </w:rPr>
-      <w:t xml:space="preserve">Muara, Pejaringan DKI Jakarta 14470 </w:t>
+      <w:t xml:space="preserve">Muara, </w:t>
+    </w:r>
+    <w:proofErr w:type="spellStart"/>
+    <w:r>
+      <w:rPr>
+        <w:rFonts w:ascii="Times New Roman" w:eastAsia="Times New Roman" w:hAnsi="Times New Roman" w:cs="Times New Roman"/>
+        <w:sz w:val="24"/>
+        <w:szCs w:val="24"/>
+        <w:lang w:val="en-US" w:eastAsia="en-ID"/>
+      </w:rPr>
+      <w:t>Pejaringan</w:t>
+    </w:r>
+    <w:proofErr w:type="spellEnd"/>
+    <w:r>
+      <w:rPr>
+        <w:rFonts w:ascii="Times New Roman" w:eastAsia="Times New Roman" w:hAnsi="Times New Roman" w:cs="Times New Roman"/>
+        <w:sz w:val="24"/>
+        <w:szCs w:val="24"/>
+        <w:lang w:val="en-US" w:eastAsia="en-ID"/>
+      </w:rPr>
+      <w:t xml:space="preserve"> DKI Jakarta 14470 </w:t>
     </w:r>
   </w:p>
   <w:p>
@@ -1659,8 +5074,19 @@
         <w:szCs w:val="24"/>
         <w:lang w:val="en-US" w:eastAsia="en-ID"/>
       </w:rPr>
-      <w:t>Alamat Pabrik</w:t>
+      <w:t xml:space="preserve">Alamat </w:t>
     </w:r>
+    <w:proofErr w:type="spellStart"/>
+    <w:r>
+      <w:rPr>
+        <w:rFonts w:ascii="Times New Roman" w:eastAsia="Times New Roman" w:hAnsi="Times New Roman" w:cs="Times New Roman"/>
+        <w:sz w:val="24"/>
+        <w:szCs w:val="24"/>
+        <w:lang w:val="en-US" w:eastAsia="en-ID"/>
+      </w:rPr>
+      <w:t>Pabrik</w:t>
+    </w:r>
+    <w:proofErr w:type="spellEnd"/>
     <w:r>
       <w:rPr>
         <w:rFonts w:ascii="Times New Roman" w:eastAsia="Times New Roman" w:hAnsi="Times New Roman" w:cs="Times New Roman"/>
@@ -1669,7 +5095,47 @@
         <w:lang w:val="en-US" w:eastAsia="en-ID"/>
       </w:rPr>
       <w:tab/>
-      <w:t xml:space="preserve">: Jl. Pinang Blok F23-15B, Kawasan Industri Delta Silicon 3, Cikarang </w:t>
+      <w:t xml:space="preserve">: Jl. Pinang Blok F23-15B, Kawasan </w:t>
+    </w:r>
+    <w:proofErr w:type="spellStart"/>
+    <w:r>
+      <w:rPr>
+        <w:rFonts w:ascii="Times New Roman" w:eastAsia="Times New Roman" w:hAnsi="Times New Roman" w:cs="Times New Roman"/>
+        <w:sz w:val="24"/>
+        <w:szCs w:val="24"/>
+        <w:lang w:val="en-US" w:eastAsia="en-ID"/>
+      </w:rPr>
+      <w:t>Industri</w:t>
+    </w:r>
+    <w:proofErr w:type="spellEnd"/>
+    <w:r>
+      <w:rPr>
+        <w:rFonts w:ascii="Times New Roman" w:eastAsia="Times New Roman" w:hAnsi="Times New Roman" w:cs="Times New Roman"/>
+        <w:sz w:val="24"/>
+        <w:szCs w:val="24"/>
+        <w:lang w:val="en-US" w:eastAsia="en-ID"/>
+      </w:rPr>
+      <w:t xml:space="preserve"> Delta Silicon 3, </w:t>
+    </w:r>
+    <w:proofErr w:type="spellStart"/>
+    <w:r>
+      <w:rPr>
+        <w:rFonts w:ascii="Times New Roman" w:eastAsia="Times New Roman" w:hAnsi="Times New Roman" w:cs="Times New Roman"/>
+        <w:sz w:val="24"/>
+        <w:szCs w:val="24"/>
+        <w:lang w:val="en-US" w:eastAsia="en-ID"/>
+      </w:rPr>
+      <w:t>Cikarang</w:t>
+    </w:r>
+    <w:proofErr w:type="spellEnd"/>
+    <w:r>
+      <w:rPr>
+        <w:rFonts w:ascii="Times New Roman" w:eastAsia="Times New Roman" w:hAnsi="Times New Roman" w:cs="Times New Roman"/>
+        <w:sz w:val="24"/>
+        <w:szCs w:val="24"/>
+        <w:lang w:val="en-US" w:eastAsia="en-ID"/>
+      </w:rPr>
+      <w:t xml:space="preserve"> </w:t>
     </w:r>
   </w:p>
   <w:p>
